--- a/docs/Grammar.docx
+++ b/docs/Grammar.docx
@@ -4,508 +4,210 @@
   <w:body>
     <w:p>
       <w:r>
-        <w:t>&lt;program</w:t>
-      </w:r>
-      <w:proofErr w:type="gramStart"/>
-      <w:r>
-        <w:t>&gt; ::=</w:t>
-      </w:r>
-      <w:proofErr w:type="gramEnd"/>
-      <w:r>
-        <w:t xml:space="preserve"> &lt;</w:t>
+        <w:t>Here's a breakdown considering both the Dragon Book's perspective and the grammar we built:</w:t>
+      </w:r>
+    </w:p>
+    <w:p>
+      <w:r>
+        <w:rPr>
+          <w:b/>
+          <w:bCs/>
+        </w:rPr>
+        <w:t>Dragon Book's Perspective:</w:t>
+      </w:r>
+    </w:p>
+    <w:p>
+      <w:pPr>
+        <w:numPr>
+          <w:ilvl w:val="0"/>
+          <w:numId w:val="1"/>
+        </w:numPr>
+      </w:pPr>
+      <w:r>
+        <w:rPr>
+          <w:b/>
+          <w:bCs/>
+        </w:rPr>
+        <w:t>Factor:</w:t>
+      </w:r>
+      <w:r>
+        <w:t> The most basic building block of an expression. It's considered indivisible and cannot be further broken down into meaningful subexpressions. Examples include literals (numbers, variables), constants, or function calls without arguments.</w:t>
+      </w:r>
+    </w:p>
+    <w:p>
+      <w:pPr>
+        <w:numPr>
+          <w:ilvl w:val="0"/>
+          <w:numId w:val="1"/>
+        </w:numPr>
+      </w:pPr>
+      <w:r>
+        <w:rPr>
+          <w:b/>
+          <w:bCs/>
+        </w:rPr>
+        <w:t>Term:</w:t>
+      </w:r>
+      <w:r>
+        <w:t> A combination of factors using multiplication, division, or sometimes exponentiation. It represents a simple mathematical or logical computation.</w:t>
+      </w:r>
+    </w:p>
+    <w:p>
+      <w:pPr>
+        <w:numPr>
+          <w:ilvl w:val="0"/>
+          <w:numId w:val="1"/>
+        </w:numPr>
+      </w:pPr>
+      <w:r>
+        <w:rPr>
+          <w:b/>
+          <w:bCs/>
+        </w:rPr>
+        <w:t>Expression:</w:t>
+      </w:r>
+      <w:r>
+        <w:t> A more complex construct formed by combining terms using addition, subtraction, comparison operators (like greater than, less than), or logical operators (like AND, OR). Expressions can also involve function calls with arguments.</w:t>
+      </w:r>
+    </w:p>
+    <w:p>
+      <w:r>
+        <w:rPr>
+          <w:b/>
+          <w:bCs/>
+        </w:rPr>
+        <w:t>Relationship with Our Grammar:</w:t>
+      </w:r>
+    </w:p>
+    <w:p>
+      <w:pPr>
+        <w:numPr>
+          <w:ilvl w:val="0"/>
+          <w:numId w:val="2"/>
+        </w:numPr>
+      </w:pPr>
+      <w:r>
+        <w:rPr>
+          <w:b/>
+          <w:bCs/>
+        </w:rPr>
+        <w:t>Factors:</w:t>
+      </w:r>
+      <w:r>
+        <w:t> In our grammar, factors would most closely align with literals (INT, FLOAT, STR, BOOL), or variable names (IDENT). These represent the indivisible building blocks used in expressions.</w:t>
+      </w:r>
+    </w:p>
+    <w:p>
+      <w:pPr>
+        <w:numPr>
+          <w:ilvl w:val="0"/>
+          <w:numId w:val="2"/>
+        </w:numPr>
+      </w:pPr>
+      <w:r>
+        <w:rPr>
+          <w:b/>
+          <w:bCs/>
+        </w:rPr>
+        <w:t>Terms:</w:t>
+      </w:r>
+      <w:r>
+        <w:t> While not explicitly defined, terms could be interpreted as expressions involving only multiplication, division, or potentially exponentiation (if supported by the language). However, our grammar uses infix operators like PLUS, MINUS, ASTERISK, and SLASH which could represent both arithmetic and logical operations.</w:t>
+      </w:r>
+    </w:p>
+    <w:p>
+      <w:pPr>
+        <w:numPr>
+          <w:ilvl w:val="0"/>
+          <w:numId w:val="2"/>
+        </w:numPr>
+      </w:pPr>
+      <w:r>
+        <w:rPr>
+          <w:b/>
+          <w:bCs/>
+        </w:rPr>
+        <w:t>Expressions:</w:t>
+      </w:r>
+      <w:r>
+        <w:t> In our grammar, expressions encompass a broader range including literals, variables, function calls, prefix expressions (&lt;</w:t>
       </w:r>
       <w:proofErr w:type="spellStart"/>
       <w:r>
-        <w:t>statement_list</w:t>
+        <w:t>prefix_expression</w:t>
       </w:r>
       <w:proofErr w:type="spellEnd"/>
       <w:r>
-        <w:t>&gt;</w:t>
+        <w:t>&gt;), infix expressions (&lt;</w:t>
+      </w:r>
+      <w:proofErr w:type="spellStart"/>
+      <w:r>
+        <w:t>infix_expression</w:t>
+      </w:r>
+      <w:proofErr w:type="spellEnd"/>
+      <w:r>
+        <w:t>&gt;), and grouped expressions (&lt;</w:t>
+      </w:r>
+      <w:proofErr w:type="spellStart"/>
+      <w:r>
+        <w:t>grouped_expression</w:t>
+      </w:r>
+      <w:proofErr w:type="spellEnd"/>
+      <w:r>
+        <w:t>&gt;). This aligns more closely with the Dragon Book's definition of expressions.</w:t>
+      </w:r>
+    </w:p>
+    <w:p>
+      <w:r>
+        <w:rPr>
+          <w:b/>
+          <w:bCs/>
+        </w:rPr>
+        <w:t>Key Differences:</w:t>
+      </w:r>
+    </w:p>
+    <w:p>
+      <w:pPr>
+        <w:numPr>
+          <w:ilvl w:val="0"/>
+          <w:numId w:val="3"/>
+        </w:numPr>
+      </w:pPr>
+      <w:r>
+        <w:t>The Dragon Book sometimes separates arithmetic and logical operators, whereas our grammar treats them all as infix operators.</w:t>
+      </w:r>
+    </w:p>
+    <w:p>
+      <w:pPr>
+        <w:numPr>
+          <w:ilvl w:val="0"/>
+          <w:numId w:val="3"/>
+        </w:numPr>
+      </w:pPr>
+      <w:r>
+        <w:t>Our grammar doesn't explicitly define terms as distinct from expressions, but the concept of terms involving only specific operators can be applied if the language supports those operations.</w:t>
       </w:r>
     </w:p>
     <w:p/>
     <w:p>
-      <w:r>
-        <w:t>&lt;</w:t>
-      </w:r>
-      <w:proofErr w:type="spellStart"/>
-      <w:r>
-        <w:t>statement_list</w:t>
-      </w:r>
-      <w:proofErr w:type="spellEnd"/>
-      <w:proofErr w:type="gramStart"/>
-      <w:r>
-        <w:t>&gt; ::=</w:t>
-      </w:r>
-      <w:proofErr w:type="gramEnd"/>
-      <w:r>
-        <w:t xml:space="preserve"> &lt;statement&gt; | &lt;</w:t>
-      </w:r>
-      <w:proofErr w:type="spellStart"/>
-      <w:r>
-        <w:t>statement_list</w:t>
-      </w:r>
-      <w:proofErr w:type="spellEnd"/>
-      <w:r>
-        <w:t>&gt; &lt;statement&gt;</w:t>
+      <w:pPr>
+        <w:ind w:left="3600"/>
+        <w:rPr>
+          <w:b/>
+          <w:bCs/>
+          <w:u w:val="single"/>
+        </w:rPr>
+      </w:pPr>
+      <w:r>
+        <w:rPr>
+          <w:b/>
+          <w:bCs/>
+          <w:u w:val="single"/>
+        </w:rPr>
+        <w:t>CHOMSKY NORMAL FORM GRAMMAR</w:t>
       </w:r>
     </w:p>
     <w:p/>
-    <w:p>
-      <w:r>
-        <w:t>&lt;statement</w:t>
-      </w:r>
-      <w:proofErr w:type="gramStart"/>
-      <w:r>
-        <w:t>&gt; ::=</w:t>
-      </w:r>
-      <w:proofErr w:type="gramEnd"/>
-      <w:r>
-        <w:t xml:space="preserve"> &lt;</w:t>
-      </w:r>
-      <w:proofErr w:type="spellStart"/>
-      <w:r>
-        <w:t>let_statement</w:t>
-      </w:r>
-      <w:proofErr w:type="spellEnd"/>
-      <w:r>
-        <w:t>&gt; | &lt;</w:t>
-      </w:r>
-      <w:proofErr w:type="spellStart"/>
-      <w:r>
-        <w:t>assign_statement</w:t>
-      </w:r>
-      <w:proofErr w:type="spellEnd"/>
-      <w:r>
-        <w:t>&gt; | &lt;</w:t>
-      </w:r>
-      <w:proofErr w:type="spellStart"/>
-      <w:r>
-        <w:t>expression_statement</w:t>
-      </w:r>
-      <w:proofErr w:type="spellEnd"/>
-      <w:r>
-        <w:t>&gt; | &lt;</w:t>
-      </w:r>
-      <w:proofErr w:type="spellStart"/>
-      <w:r>
-        <w:t>return_statement</w:t>
-      </w:r>
-      <w:proofErr w:type="spellEnd"/>
-      <w:r>
-        <w:t xml:space="preserve">&gt; </w:t>
-      </w:r>
-    </w:p>
-    <w:p>
-      <w:r>
-        <w:t xml:space="preserve">              | &lt;</w:t>
-      </w:r>
-      <w:proofErr w:type="spellStart"/>
-      <w:r>
-        <w:t>if_statement</w:t>
-      </w:r>
-      <w:proofErr w:type="spellEnd"/>
-      <w:r>
-        <w:t>&gt; | &lt;</w:t>
-      </w:r>
-      <w:proofErr w:type="spellStart"/>
-      <w:r>
-        <w:t>print_statement</w:t>
-      </w:r>
-      <w:proofErr w:type="spellEnd"/>
-      <w:r>
-        <w:t>&gt; | &lt;</w:t>
-      </w:r>
-      <w:proofErr w:type="spellStart"/>
-      <w:r>
-        <w:t>clock_statement</w:t>
-      </w:r>
-      <w:proofErr w:type="spellEnd"/>
-      <w:r>
-        <w:t>&gt;</w:t>
-      </w:r>
-    </w:p>
-    <w:p/>
-    <w:p>
-      <w:r>
-        <w:t>&lt;</w:t>
-      </w:r>
-      <w:proofErr w:type="spellStart"/>
-      <w:r>
-        <w:t>let_statement</w:t>
-      </w:r>
-      <w:proofErr w:type="spellEnd"/>
-      <w:proofErr w:type="gramStart"/>
-      <w:r>
-        <w:t>&gt; ::=</w:t>
-      </w:r>
-      <w:proofErr w:type="gramEnd"/>
-      <w:r>
-        <w:t xml:space="preserve"> LET IDENT ASSIGN &lt;expression&gt; SEMICOLON</w:t>
-      </w:r>
-    </w:p>
-    <w:p/>
-    <w:p>
-      <w:r>
-        <w:t>&lt;</w:t>
-      </w:r>
-      <w:proofErr w:type="spellStart"/>
-      <w:r>
-        <w:t>assign_statement</w:t>
-      </w:r>
-      <w:proofErr w:type="spellEnd"/>
-      <w:proofErr w:type="gramStart"/>
-      <w:r>
-        <w:t>&gt; ::=</w:t>
-      </w:r>
-      <w:proofErr w:type="gramEnd"/>
-      <w:r>
-        <w:t xml:space="preserve"> IDENT ASSIGN &lt;expression&gt; SEMICOLON</w:t>
-      </w:r>
-    </w:p>
-    <w:p/>
-    <w:p>
-      <w:r>
-        <w:t>&lt;</w:t>
-      </w:r>
-      <w:proofErr w:type="spellStart"/>
-      <w:r>
-        <w:t>expression_statement</w:t>
-      </w:r>
-      <w:proofErr w:type="spellEnd"/>
-      <w:proofErr w:type="gramStart"/>
-      <w:r>
-        <w:t>&gt; ::=</w:t>
-      </w:r>
-      <w:proofErr w:type="gramEnd"/>
-      <w:r>
-        <w:t xml:space="preserve"> &lt;expression&gt; SEMICOLON</w:t>
-      </w:r>
-    </w:p>
-    <w:p/>
-    <w:p>
-      <w:r>
-        <w:t>&lt;</w:t>
-      </w:r>
-      <w:proofErr w:type="spellStart"/>
-      <w:r>
-        <w:t>return_statement</w:t>
-      </w:r>
-      <w:proofErr w:type="spellEnd"/>
-      <w:proofErr w:type="gramStart"/>
-      <w:r>
-        <w:t>&gt; ::=</w:t>
-      </w:r>
-      <w:proofErr w:type="gramEnd"/>
-      <w:r>
-        <w:t xml:space="preserve"> RETURN &lt;expression&gt; SEMICOLON</w:t>
-      </w:r>
-    </w:p>
-    <w:p/>
-    <w:p>
-      <w:r>
-        <w:t>&lt;</w:t>
-      </w:r>
-      <w:proofErr w:type="spellStart"/>
-      <w:r>
-        <w:t>if_statement</w:t>
-      </w:r>
-      <w:proofErr w:type="spellEnd"/>
-      <w:proofErr w:type="gramStart"/>
-      <w:r>
-        <w:t>&gt; ::=</w:t>
-      </w:r>
-      <w:proofErr w:type="gramEnd"/>
-      <w:r>
-        <w:t xml:space="preserve"> IF LPAREN &lt;expression&gt; RPAREN LBRACE &lt;</w:t>
-      </w:r>
-      <w:proofErr w:type="spellStart"/>
-      <w:r>
-        <w:t>statement_list</w:t>
-      </w:r>
-      <w:proofErr w:type="spellEnd"/>
-      <w:r>
-        <w:t xml:space="preserve">&gt; RBRACE </w:t>
-      </w:r>
-    </w:p>
-    <w:p>
-      <w:r>
-        <w:t xml:space="preserve">                  | IF LPAREN &lt;expression&gt; RPAREN LBRACE &lt;</w:t>
-      </w:r>
-      <w:proofErr w:type="spellStart"/>
-      <w:r>
-        <w:t>statement_list</w:t>
-      </w:r>
-      <w:proofErr w:type="spellEnd"/>
-      <w:r>
-        <w:t>&gt; RBRACE ELSE LBRACE &lt;</w:t>
-      </w:r>
-      <w:proofErr w:type="spellStart"/>
-      <w:r>
-        <w:t>statement_list</w:t>
-      </w:r>
-      <w:proofErr w:type="spellEnd"/>
-      <w:r>
-        <w:t>&gt; RBRACE</w:t>
-      </w:r>
-    </w:p>
-    <w:p/>
-    <w:p>
-      <w:r>
-        <w:t>&lt;</w:t>
-      </w:r>
-      <w:proofErr w:type="spellStart"/>
-      <w:r>
-        <w:t>print_statement</w:t>
-      </w:r>
-      <w:proofErr w:type="spellEnd"/>
-      <w:proofErr w:type="gramStart"/>
-      <w:r>
-        <w:t>&gt; ::=</w:t>
-      </w:r>
-      <w:proofErr w:type="gramEnd"/>
-      <w:r>
-        <w:t xml:space="preserve"> PRINT &lt;expression&gt; SEMICOLON</w:t>
-      </w:r>
-    </w:p>
-    <w:p/>
-    <w:p>
-      <w:r>
-        <w:t>&lt;</w:t>
-      </w:r>
-      <w:proofErr w:type="spellStart"/>
-      <w:r>
-        <w:t>clock_statement</w:t>
-      </w:r>
-      <w:proofErr w:type="spellEnd"/>
-      <w:proofErr w:type="gramStart"/>
-      <w:r>
-        <w:t>&gt; ::=</w:t>
-      </w:r>
-      <w:proofErr w:type="gramEnd"/>
-      <w:r>
-        <w:t xml:space="preserve"> CLOCK DOT CLOCK LPAREN RPAREN SEMICOLON </w:t>
-      </w:r>
-    </w:p>
-    <w:p/>
-    <w:p>
-      <w:r>
-        <w:t>&lt;expression</w:t>
-      </w:r>
-      <w:proofErr w:type="gramStart"/>
-      <w:r>
-        <w:t>&gt; ::=</w:t>
-      </w:r>
-      <w:proofErr w:type="gramEnd"/>
-      <w:r>
-        <w:t xml:space="preserve"> &lt;term&gt; | &lt;expression&gt; &lt;</w:t>
-      </w:r>
-      <w:proofErr w:type="spellStart"/>
-      <w:r>
-        <w:t>add_op</w:t>
-      </w:r>
-      <w:proofErr w:type="spellEnd"/>
-      <w:r>
-        <w:t xml:space="preserve">&gt; &lt;term&gt; </w:t>
-      </w:r>
-    </w:p>
-    <w:p>
-      <w:r>
-        <w:t xml:space="preserve">               | &lt;expression&gt; &lt;</w:t>
-      </w:r>
-      <w:proofErr w:type="spellStart"/>
-      <w:r>
-        <w:t>rel_op</w:t>
-      </w:r>
-      <w:proofErr w:type="spellEnd"/>
-      <w:r>
-        <w:t>&gt; &lt;term&gt;</w:t>
-      </w:r>
-    </w:p>
-    <w:p/>
-    <w:p>
-      <w:r>
-        <w:t>&lt;term</w:t>
-      </w:r>
-      <w:proofErr w:type="gramStart"/>
-      <w:r>
-        <w:t>&gt; ::=</w:t>
-      </w:r>
-      <w:proofErr w:type="gramEnd"/>
-      <w:r>
-        <w:t xml:space="preserve"> &lt;factor&gt; | &lt;term&gt; &lt;</w:t>
-      </w:r>
-      <w:proofErr w:type="spellStart"/>
-      <w:r>
-        <w:t>mul_op</w:t>
-      </w:r>
-      <w:proofErr w:type="spellEnd"/>
-      <w:r>
-        <w:t>&gt; &lt;factor&gt;</w:t>
-      </w:r>
-    </w:p>
-    <w:p/>
-    <w:p>
-      <w:r>
-        <w:t>&lt;factor</w:t>
-      </w:r>
-      <w:proofErr w:type="gramStart"/>
-      <w:r>
-        <w:t>&gt; ::=</w:t>
-      </w:r>
-      <w:proofErr w:type="gramEnd"/>
-      <w:r>
-        <w:t xml:space="preserve"> INT | FLOAT | STR | BOOL | IDENT | &lt;</w:t>
-      </w:r>
-      <w:proofErr w:type="spellStart"/>
-      <w:r>
-        <w:t>function_literal</w:t>
-      </w:r>
-      <w:proofErr w:type="spellEnd"/>
-      <w:r>
-        <w:t>&gt; | &lt;</w:t>
-      </w:r>
-      <w:proofErr w:type="spellStart"/>
-      <w:r>
-        <w:t>grouped_expression</w:t>
-      </w:r>
-      <w:proofErr w:type="spellEnd"/>
-      <w:r>
-        <w:t>&gt;</w:t>
-      </w:r>
-    </w:p>
-    <w:p/>
-    <w:p>
-      <w:r>
-        <w:lastRenderedPageBreak/>
-        <w:t>&lt;</w:t>
-      </w:r>
-      <w:proofErr w:type="spellStart"/>
-      <w:r>
-        <w:t>function_literal</w:t>
-      </w:r>
-      <w:proofErr w:type="spellEnd"/>
-      <w:proofErr w:type="gramStart"/>
-      <w:r>
-        <w:t>&gt; ::=</w:t>
-      </w:r>
-      <w:proofErr w:type="gramEnd"/>
-      <w:r>
-        <w:t xml:space="preserve"> FUNCTION LPAREN &lt;parameters&gt; RPAREN LBRACE &lt;</w:t>
-      </w:r>
-      <w:proofErr w:type="spellStart"/>
-      <w:r>
-        <w:t>statement_list</w:t>
-      </w:r>
-      <w:proofErr w:type="spellEnd"/>
-      <w:r>
-        <w:t>&gt; RBRACE</w:t>
-      </w:r>
-    </w:p>
-    <w:p/>
-    <w:p>
-      <w:r>
-        <w:t>&lt;parameters</w:t>
-      </w:r>
-      <w:proofErr w:type="gramStart"/>
-      <w:r>
-        <w:t>&gt; ::=</w:t>
-      </w:r>
-      <w:proofErr w:type="gramEnd"/>
-      <w:r>
-        <w:t xml:space="preserve">  &lt;IDENT&gt; COMMA &lt;parameters&gt; | IDENT | NIL</w:t>
-      </w:r>
-    </w:p>
-    <w:p/>
-    <w:p>
-      <w:r>
-        <w:t>&lt;</w:t>
-      </w:r>
-      <w:proofErr w:type="spellStart"/>
-      <w:r>
-        <w:t>grouped_expression</w:t>
-      </w:r>
-      <w:proofErr w:type="spellEnd"/>
-      <w:proofErr w:type="gramStart"/>
-      <w:r>
-        <w:t>&gt; ::=</w:t>
-      </w:r>
-      <w:proofErr w:type="gramEnd"/>
-      <w:r>
-        <w:t xml:space="preserve"> LPAREN &lt;expression&gt; RPAREN</w:t>
-      </w:r>
-    </w:p>
-    <w:p/>
-    <w:p>
-      <w:r>
-        <w:t>&lt;</w:t>
-      </w:r>
-      <w:proofErr w:type="spellStart"/>
-      <w:r>
-        <w:t>add_op</w:t>
-      </w:r>
-      <w:proofErr w:type="spellEnd"/>
-      <w:proofErr w:type="gramStart"/>
-      <w:r>
-        <w:t>&gt; ::=</w:t>
-      </w:r>
-      <w:proofErr w:type="gramEnd"/>
-      <w:r>
-        <w:t xml:space="preserve"> PLUS | MINUS</w:t>
-      </w:r>
-    </w:p>
-    <w:p/>
-    <w:p>
-      <w:r>
-        <w:t>&lt;</w:t>
-      </w:r>
-      <w:proofErr w:type="spellStart"/>
-      <w:r>
-        <w:t>mul_op</w:t>
-      </w:r>
-      <w:proofErr w:type="spellEnd"/>
-      <w:proofErr w:type="gramStart"/>
-      <w:r>
-        <w:t>&gt; ::=</w:t>
-      </w:r>
-      <w:proofErr w:type="gramEnd"/>
-      <w:r>
-        <w:t xml:space="preserve"> ASTERISK | SLASH</w:t>
-      </w:r>
-    </w:p>
-    <w:p/>
-    <w:p>
-      <w:r>
-        <w:t>&lt;</w:t>
-      </w:r>
-      <w:proofErr w:type="spellStart"/>
-      <w:r>
-        <w:t>rel_op</w:t>
-      </w:r>
-      <w:proofErr w:type="spellEnd"/>
-      <w:proofErr w:type="gramStart"/>
-      <w:r>
-        <w:t>&gt; ::=</w:t>
-      </w:r>
-      <w:proofErr w:type="gramEnd"/>
-      <w:r>
-        <w:t xml:space="preserve"> LT_EQ | LT | GT_EQ | GT | EQ | NOT_EQ</w:t>
-      </w:r>
-    </w:p>
-    <w:p/>
-    <w:p>
-      <w:r>
-        <w:t>&lt;NIL</w:t>
-      </w:r>
-      <w:proofErr w:type="gramStart"/>
-      <w:r>
-        <w:t>&gt; ::=</w:t>
-      </w:r>
-      <w:proofErr w:type="gramEnd"/>
-      <w:r>
-        <w:t xml:space="preserve"> (empty string, representing no parameters)</w:t>
-      </w:r>
-    </w:p>
     <w:sectPr>
       <w:pgSz w:w="11906" w:h="16838"/>
       <w:pgMar w:top="1440" w:right="1440" w:bottom="1440" w:left="1440" w:header="708" w:footer="708" w:gutter="0"/>
@@ -514,6 +216,467 @@
     </w:sectPr>
   </w:body>
 </w:document>
+</file>
+
+<file path=word/numbering.xml><?xml version="1.0" encoding="utf-8"?>
+<w:numbering xmlns:wpc="http://schemas.microsoft.com/office/word/2010/wordprocessingCanvas" xmlns:cx="http://schemas.microsoft.com/office/drawing/2014/chartex" xmlns:cx1="http://schemas.microsoft.com/office/drawing/2015/9/8/chartex" xmlns:cx2="http://schemas.microsoft.com/office/drawing/2015/10/21/chartex" xmlns:cx3="http://schemas.microsoft.com/office/drawing/2016/5/9/chartex" xmlns:cx4="http://schemas.microsoft.com/office/drawing/2016/5/10/chartex" xmlns:cx5="http://schemas.microsoft.com/office/drawing/2016/5/11/chartex" xmlns:cx6="http://schemas.microsoft.com/office/drawing/2016/5/12/chartex" xmlns:cx7="http://schemas.microsoft.com/office/drawing/2016/5/13/chartex" xmlns:cx8="http://schemas.microsoft.com/office/drawing/2016/5/14/chartex" xmlns:mc="http://schemas.openxmlformats.org/markup-compatibility/2006" xmlns:aink="http://schemas.microsoft.com/office/drawing/2016/ink" xmlns:am3d="http://schemas.microsoft.com/office/drawing/2017/model3d" xmlns:o="urn:schemas-microsoft-com:office:office" xmlns:oel="http://schemas.microsoft.com/office/2019/extlst" xmlns:r="http://schemas.openxmlformats.org/officeDocument/2006/relationships" xmlns:m="http://schemas.openxmlformats.org/officeDocument/2006/math" xmlns:v="urn:schemas-microsoft-com:vml" xmlns:wp14="http://schemas.microsoft.com/office/word/2010/wordprocessingDrawing" xmlns:wp="http://schemas.openxmlformats.org/drawingml/2006/wordprocessingDrawing" xmlns:w10="urn:schemas-microsoft-com:office:word" xmlns:w="http://schemas.openxmlformats.org/wordprocessingml/2006/main" xmlns:w14="http://schemas.microsoft.com/office/word/2010/wordml" xmlns:w15="http://schemas.microsoft.com/office/word/2012/wordml" xmlns:w16cex="http://schemas.microsoft.com/office/word/2018/wordml/cex" xmlns:w16cid="http://schemas.microsoft.com/office/word/2016/wordml/cid" xmlns:w16="http://schemas.microsoft.com/office/word/2018/wordml" xmlns:w16du="http://schemas.microsoft.com/office/word/2023/wordml/word16du" xmlns:w16sdtdh="http://schemas.microsoft.com/office/word/2020/wordml/sdtdatahash" xmlns:w16se="http://schemas.microsoft.com/office/word/2015/wordml/symex" xmlns:wpg="http://schemas.microsoft.com/office/word/2010/wordprocessingGroup" xmlns:wpi="http://schemas.microsoft.com/office/word/2010/wordprocessingInk" xmlns:wne="http://schemas.microsoft.com/office/word/2006/wordml" xmlns:wps="http://schemas.microsoft.com/office/word/2010/wordprocessingShape" mc:Ignorable="w14 w15 w16se w16cid w16 w16cex w16sdtdh w16du wp14">
+  <w:abstractNum w:abstractNumId="0" w15:restartNumberingAfterBreak="0">
+    <w:nsid w:val="32C44FC4"/>
+    <w:multiLevelType w:val="multilevel"/>
+    <w:tmpl w:val="B5CCD1E2"/>
+    <w:lvl w:ilvl="0">
+      <w:start w:val="1"/>
+      <w:numFmt w:val="bullet"/>
+      <w:lvlText w:val=""/>
+      <w:lvlJc w:val="left"/>
+      <w:pPr>
+        <w:tabs>
+          <w:tab w:val="num" w:pos="720"/>
+        </w:tabs>
+        <w:ind w:left="720" w:hanging="360"/>
+      </w:pPr>
+      <w:rPr>
+        <w:rFonts w:ascii="Symbol" w:hAnsi="Symbol" w:hint="default"/>
+        <w:sz w:val="20"/>
+      </w:rPr>
+    </w:lvl>
+    <w:lvl w:ilvl="1" w:tentative="1">
+      <w:start w:val="1"/>
+      <w:numFmt w:val="bullet"/>
+      <w:lvlText w:val="o"/>
+      <w:lvlJc w:val="left"/>
+      <w:pPr>
+        <w:tabs>
+          <w:tab w:val="num" w:pos="1440"/>
+        </w:tabs>
+        <w:ind w:left="1440" w:hanging="360"/>
+      </w:pPr>
+      <w:rPr>
+        <w:rFonts w:ascii="Courier New" w:hAnsi="Courier New" w:hint="default"/>
+        <w:sz w:val="20"/>
+      </w:rPr>
+    </w:lvl>
+    <w:lvl w:ilvl="2" w:tentative="1">
+      <w:start w:val="1"/>
+      <w:numFmt w:val="bullet"/>
+      <w:lvlText w:val=""/>
+      <w:lvlJc w:val="left"/>
+      <w:pPr>
+        <w:tabs>
+          <w:tab w:val="num" w:pos="2160"/>
+        </w:tabs>
+        <w:ind w:left="2160" w:hanging="360"/>
+      </w:pPr>
+      <w:rPr>
+        <w:rFonts w:ascii="Wingdings" w:hAnsi="Wingdings" w:hint="default"/>
+        <w:sz w:val="20"/>
+      </w:rPr>
+    </w:lvl>
+    <w:lvl w:ilvl="3" w:tentative="1">
+      <w:start w:val="1"/>
+      <w:numFmt w:val="bullet"/>
+      <w:lvlText w:val=""/>
+      <w:lvlJc w:val="left"/>
+      <w:pPr>
+        <w:tabs>
+          <w:tab w:val="num" w:pos="2880"/>
+        </w:tabs>
+        <w:ind w:left="2880" w:hanging="360"/>
+      </w:pPr>
+      <w:rPr>
+        <w:rFonts w:ascii="Wingdings" w:hAnsi="Wingdings" w:hint="default"/>
+        <w:sz w:val="20"/>
+      </w:rPr>
+    </w:lvl>
+    <w:lvl w:ilvl="4" w:tentative="1">
+      <w:start w:val="1"/>
+      <w:numFmt w:val="bullet"/>
+      <w:lvlText w:val=""/>
+      <w:lvlJc w:val="left"/>
+      <w:pPr>
+        <w:tabs>
+          <w:tab w:val="num" w:pos="3600"/>
+        </w:tabs>
+        <w:ind w:left="3600" w:hanging="360"/>
+      </w:pPr>
+      <w:rPr>
+        <w:rFonts w:ascii="Wingdings" w:hAnsi="Wingdings" w:hint="default"/>
+        <w:sz w:val="20"/>
+      </w:rPr>
+    </w:lvl>
+    <w:lvl w:ilvl="5" w:tentative="1">
+      <w:start w:val="1"/>
+      <w:numFmt w:val="bullet"/>
+      <w:lvlText w:val=""/>
+      <w:lvlJc w:val="left"/>
+      <w:pPr>
+        <w:tabs>
+          <w:tab w:val="num" w:pos="4320"/>
+        </w:tabs>
+        <w:ind w:left="4320" w:hanging="360"/>
+      </w:pPr>
+      <w:rPr>
+        <w:rFonts w:ascii="Wingdings" w:hAnsi="Wingdings" w:hint="default"/>
+        <w:sz w:val="20"/>
+      </w:rPr>
+    </w:lvl>
+    <w:lvl w:ilvl="6" w:tentative="1">
+      <w:start w:val="1"/>
+      <w:numFmt w:val="bullet"/>
+      <w:lvlText w:val=""/>
+      <w:lvlJc w:val="left"/>
+      <w:pPr>
+        <w:tabs>
+          <w:tab w:val="num" w:pos="5040"/>
+        </w:tabs>
+        <w:ind w:left="5040" w:hanging="360"/>
+      </w:pPr>
+      <w:rPr>
+        <w:rFonts w:ascii="Wingdings" w:hAnsi="Wingdings" w:hint="default"/>
+        <w:sz w:val="20"/>
+      </w:rPr>
+    </w:lvl>
+    <w:lvl w:ilvl="7" w:tentative="1">
+      <w:start w:val="1"/>
+      <w:numFmt w:val="bullet"/>
+      <w:lvlText w:val=""/>
+      <w:lvlJc w:val="left"/>
+      <w:pPr>
+        <w:tabs>
+          <w:tab w:val="num" w:pos="5760"/>
+        </w:tabs>
+        <w:ind w:left="5760" w:hanging="360"/>
+      </w:pPr>
+      <w:rPr>
+        <w:rFonts w:ascii="Wingdings" w:hAnsi="Wingdings" w:hint="default"/>
+        <w:sz w:val="20"/>
+      </w:rPr>
+    </w:lvl>
+    <w:lvl w:ilvl="8" w:tentative="1">
+      <w:start w:val="1"/>
+      <w:numFmt w:val="bullet"/>
+      <w:lvlText w:val=""/>
+      <w:lvlJc w:val="left"/>
+      <w:pPr>
+        <w:tabs>
+          <w:tab w:val="num" w:pos="6480"/>
+        </w:tabs>
+        <w:ind w:left="6480" w:hanging="360"/>
+      </w:pPr>
+      <w:rPr>
+        <w:rFonts w:ascii="Wingdings" w:hAnsi="Wingdings" w:hint="default"/>
+        <w:sz w:val="20"/>
+      </w:rPr>
+    </w:lvl>
+  </w:abstractNum>
+  <w:abstractNum w:abstractNumId="1" w15:restartNumberingAfterBreak="0">
+    <w:nsid w:val="599E4575"/>
+    <w:multiLevelType w:val="multilevel"/>
+    <w:tmpl w:val="B50C242A"/>
+    <w:lvl w:ilvl="0">
+      <w:start w:val="1"/>
+      <w:numFmt w:val="bullet"/>
+      <w:lvlText w:val=""/>
+      <w:lvlJc w:val="left"/>
+      <w:pPr>
+        <w:tabs>
+          <w:tab w:val="num" w:pos="720"/>
+        </w:tabs>
+        <w:ind w:left="720" w:hanging="360"/>
+      </w:pPr>
+      <w:rPr>
+        <w:rFonts w:ascii="Symbol" w:hAnsi="Symbol" w:hint="default"/>
+        <w:sz w:val="20"/>
+      </w:rPr>
+    </w:lvl>
+    <w:lvl w:ilvl="1" w:tentative="1">
+      <w:start w:val="1"/>
+      <w:numFmt w:val="bullet"/>
+      <w:lvlText w:val="o"/>
+      <w:lvlJc w:val="left"/>
+      <w:pPr>
+        <w:tabs>
+          <w:tab w:val="num" w:pos="1440"/>
+        </w:tabs>
+        <w:ind w:left="1440" w:hanging="360"/>
+      </w:pPr>
+      <w:rPr>
+        <w:rFonts w:ascii="Courier New" w:hAnsi="Courier New" w:hint="default"/>
+        <w:sz w:val="20"/>
+      </w:rPr>
+    </w:lvl>
+    <w:lvl w:ilvl="2" w:tentative="1">
+      <w:start w:val="1"/>
+      <w:numFmt w:val="bullet"/>
+      <w:lvlText w:val=""/>
+      <w:lvlJc w:val="left"/>
+      <w:pPr>
+        <w:tabs>
+          <w:tab w:val="num" w:pos="2160"/>
+        </w:tabs>
+        <w:ind w:left="2160" w:hanging="360"/>
+      </w:pPr>
+      <w:rPr>
+        <w:rFonts w:ascii="Wingdings" w:hAnsi="Wingdings" w:hint="default"/>
+        <w:sz w:val="20"/>
+      </w:rPr>
+    </w:lvl>
+    <w:lvl w:ilvl="3" w:tentative="1">
+      <w:start w:val="1"/>
+      <w:numFmt w:val="bullet"/>
+      <w:lvlText w:val=""/>
+      <w:lvlJc w:val="left"/>
+      <w:pPr>
+        <w:tabs>
+          <w:tab w:val="num" w:pos="2880"/>
+        </w:tabs>
+        <w:ind w:left="2880" w:hanging="360"/>
+      </w:pPr>
+      <w:rPr>
+        <w:rFonts w:ascii="Wingdings" w:hAnsi="Wingdings" w:hint="default"/>
+        <w:sz w:val="20"/>
+      </w:rPr>
+    </w:lvl>
+    <w:lvl w:ilvl="4" w:tentative="1">
+      <w:start w:val="1"/>
+      <w:numFmt w:val="bullet"/>
+      <w:lvlText w:val=""/>
+      <w:lvlJc w:val="left"/>
+      <w:pPr>
+        <w:tabs>
+          <w:tab w:val="num" w:pos="3600"/>
+        </w:tabs>
+        <w:ind w:left="3600" w:hanging="360"/>
+      </w:pPr>
+      <w:rPr>
+        <w:rFonts w:ascii="Wingdings" w:hAnsi="Wingdings" w:hint="default"/>
+        <w:sz w:val="20"/>
+      </w:rPr>
+    </w:lvl>
+    <w:lvl w:ilvl="5" w:tentative="1">
+      <w:start w:val="1"/>
+      <w:numFmt w:val="bullet"/>
+      <w:lvlText w:val=""/>
+      <w:lvlJc w:val="left"/>
+      <w:pPr>
+        <w:tabs>
+          <w:tab w:val="num" w:pos="4320"/>
+        </w:tabs>
+        <w:ind w:left="4320" w:hanging="360"/>
+      </w:pPr>
+      <w:rPr>
+        <w:rFonts w:ascii="Wingdings" w:hAnsi="Wingdings" w:hint="default"/>
+        <w:sz w:val="20"/>
+      </w:rPr>
+    </w:lvl>
+    <w:lvl w:ilvl="6" w:tentative="1">
+      <w:start w:val="1"/>
+      <w:numFmt w:val="bullet"/>
+      <w:lvlText w:val=""/>
+      <w:lvlJc w:val="left"/>
+      <w:pPr>
+        <w:tabs>
+          <w:tab w:val="num" w:pos="5040"/>
+        </w:tabs>
+        <w:ind w:left="5040" w:hanging="360"/>
+      </w:pPr>
+      <w:rPr>
+        <w:rFonts w:ascii="Wingdings" w:hAnsi="Wingdings" w:hint="default"/>
+        <w:sz w:val="20"/>
+      </w:rPr>
+    </w:lvl>
+    <w:lvl w:ilvl="7" w:tentative="1">
+      <w:start w:val="1"/>
+      <w:numFmt w:val="bullet"/>
+      <w:lvlText w:val=""/>
+      <w:lvlJc w:val="left"/>
+      <w:pPr>
+        <w:tabs>
+          <w:tab w:val="num" w:pos="5760"/>
+        </w:tabs>
+        <w:ind w:left="5760" w:hanging="360"/>
+      </w:pPr>
+      <w:rPr>
+        <w:rFonts w:ascii="Wingdings" w:hAnsi="Wingdings" w:hint="default"/>
+        <w:sz w:val="20"/>
+      </w:rPr>
+    </w:lvl>
+    <w:lvl w:ilvl="8" w:tentative="1">
+      <w:start w:val="1"/>
+      <w:numFmt w:val="bullet"/>
+      <w:lvlText w:val=""/>
+      <w:lvlJc w:val="left"/>
+      <w:pPr>
+        <w:tabs>
+          <w:tab w:val="num" w:pos="6480"/>
+        </w:tabs>
+        <w:ind w:left="6480" w:hanging="360"/>
+      </w:pPr>
+      <w:rPr>
+        <w:rFonts w:ascii="Wingdings" w:hAnsi="Wingdings" w:hint="default"/>
+        <w:sz w:val="20"/>
+      </w:rPr>
+    </w:lvl>
+  </w:abstractNum>
+  <w:abstractNum w:abstractNumId="2" w15:restartNumberingAfterBreak="0">
+    <w:nsid w:val="60E75A0A"/>
+    <w:multiLevelType w:val="multilevel"/>
+    <w:tmpl w:val="F3AEFFA2"/>
+    <w:lvl w:ilvl="0">
+      <w:start w:val="1"/>
+      <w:numFmt w:val="bullet"/>
+      <w:lvlText w:val=""/>
+      <w:lvlJc w:val="left"/>
+      <w:pPr>
+        <w:tabs>
+          <w:tab w:val="num" w:pos="720"/>
+        </w:tabs>
+        <w:ind w:left="720" w:hanging="360"/>
+      </w:pPr>
+      <w:rPr>
+        <w:rFonts w:ascii="Symbol" w:hAnsi="Symbol" w:hint="default"/>
+        <w:sz w:val="20"/>
+      </w:rPr>
+    </w:lvl>
+    <w:lvl w:ilvl="1" w:tentative="1">
+      <w:start w:val="1"/>
+      <w:numFmt w:val="bullet"/>
+      <w:lvlText w:val="o"/>
+      <w:lvlJc w:val="left"/>
+      <w:pPr>
+        <w:tabs>
+          <w:tab w:val="num" w:pos="1440"/>
+        </w:tabs>
+        <w:ind w:left="1440" w:hanging="360"/>
+      </w:pPr>
+      <w:rPr>
+        <w:rFonts w:ascii="Courier New" w:hAnsi="Courier New" w:hint="default"/>
+        <w:sz w:val="20"/>
+      </w:rPr>
+    </w:lvl>
+    <w:lvl w:ilvl="2" w:tentative="1">
+      <w:start w:val="1"/>
+      <w:numFmt w:val="bullet"/>
+      <w:lvlText w:val=""/>
+      <w:lvlJc w:val="left"/>
+      <w:pPr>
+        <w:tabs>
+          <w:tab w:val="num" w:pos="2160"/>
+        </w:tabs>
+        <w:ind w:left="2160" w:hanging="360"/>
+      </w:pPr>
+      <w:rPr>
+        <w:rFonts w:ascii="Wingdings" w:hAnsi="Wingdings" w:hint="default"/>
+        <w:sz w:val="20"/>
+      </w:rPr>
+    </w:lvl>
+    <w:lvl w:ilvl="3" w:tentative="1">
+      <w:start w:val="1"/>
+      <w:numFmt w:val="bullet"/>
+      <w:lvlText w:val=""/>
+      <w:lvlJc w:val="left"/>
+      <w:pPr>
+        <w:tabs>
+          <w:tab w:val="num" w:pos="2880"/>
+        </w:tabs>
+        <w:ind w:left="2880" w:hanging="360"/>
+      </w:pPr>
+      <w:rPr>
+        <w:rFonts w:ascii="Wingdings" w:hAnsi="Wingdings" w:hint="default"/>
+        <w:sz w:val="20"/>
+      </w:rPr>
+    </w:lvl>
+    <w:lvl w:ilvl="4" w:tentative="1">
+      <w:start w:val="1"/>
+      <w:numFmt w:val="bullet"/>
+      <w:lvlText w:val=""/>
+      <w:lvlJc w:val="left"/>
+      <w:pPr>
+        <w:tabs>
+          <w:tab w:val="num" w:pos="3600"/>
+        </w:tabs>
+        <w:ind w:left="3600" w:hanging="360"/>
+      </w:pPr>
+      <w:rPr>
+        <w:rFonts w:ascii="Wingdings" w:hAnsi="Wingdings" w:hint="default"/>
+        <w:sz w:val="20"/>
+      </w:rPr>
+    </w:lvl>
+    <w:lvl w:ilvl="5" w:tentative="1">
+      <w:start w:val="1"/>
+      <w:numFmt w:val="bullet"/>
+      <w:lvlText w:val=""/>
+      <w:lvlJc w:val="left"/>
+      <w:pPr>
+        <w:tabs>
+          <w:tab w:val="num" w:pos="4320"/>
+        </w:tabs>
+        <w:ind w:left="4320" w:hanging="360"/>
+      </w:pPr>
+      <w:rPr>
+        <w:rFonts w:ascii="Wingdings" w:hAnsi="Wingdings" w:hint="default"/>
+        <w:sz w:val="20"/>
+      </w:rPr>
+    </w:lvl>
+    <w:lvl w:ilvl="6" w:tentative="1">
+      <w:start w:val="1"/>
+      <w:numFmt w:val="bullet"/>
+      <w:lvlText w:val=""/>
+      <w:lvlJc w:val="left"/>
+      <w:pPr>
+        <w:tabs>
+          <w:tab w:val="num" w:pos="5040"/>
+        </w:tabs>
+        <w:ind w:left="5040" w:hanging="360"/>
+      </w:pPr>
+      <w:rPr>
+        <w:rFonts w:ascii="Wingdings" w:hAnsi="Wingdings" w:hint="default"/>
+        <w:sz w:val="20"/>
+      </w:rPr>
+    </w:lvl>
+    <w:lvl w:ilvl="7" w:tentative="1">
+      <w:start w:val="1"/>
+      <w:numFmt w:val="bullet"/>
+      <w:lvlText w:val=""/>
+      <w:lvlJc w:val="left"/>
+      <w:pPr>
+        <w:tabs>
+          <w:tab w:val="num" w:pos="5760"/>
+        </w:tabs>
+        <w:ind w:left="5760" w:hanging="360"/>
+      </w:pPr>
+      <w:rPr>
+        <w:rFonts w:ascii="Wingdings" w:hAnsi="Wingdings" w:hint="default"/>
+        <w:sz w:val="20"/>
+      </w:rPr>
+    </w:lvl>
+    <w:lvl w:ilvl="8" w:tentative="1">
+      <w:start w:val="1"/>
+      <w:numFmt w:val="bullet"/>
+      <w:lvlText w:val=""/>
+      <w:lvlJc w:val="left"/>
+      <w:pPr>
+        <w:tabs>
+          <w:tab w:val="num" w:pos="6480"/>
+        </w:tabs>
+        <w:ind w:left="6480" w:hanging="360"/>
+      </w:pPr>
+      <w:rPr>
+        <w:rFonts w:ascii="Wingdings" w:hAnsi="Wingdings" w:hint="default"/>
+        <w:sz w:val="20"/>
+      </w:rPr>
+    </w:lvl>
+  </w:abstractNum>
+  <w:num w:numId="1" w16cid:durableId="1502548163">
+    <w:abstractNumId w:val="1"/>
+  </w:num>
+  <w:num w:numId="2" w16cid:durableId="1038311766">
+    <w:abstractNumId w:val="0"/>
+  </w:num>
+  <w:num w:numId="3" w16cid:durableId="1379861243">
+    <w:abstractNumId w:val="2"/>
+  </w:num>
+</w:numbering>
 </file>
 
 <file path=word/styles.xml><?xml version="1.0" encoding="utf-8"?>
@@ -1119,6 +1282,7 @@
   <w:style w:type="character" w:default="1" w:styleId="DefaultParagraphFont">
     <w:name w:val="Default Paragraph Font"/>
     <w:uiPriority w:val="1"/>
+    <w:semiHidden/>
     <w:unhideWhenUsed/>
   </w:style>
   <w:style w:type="table" w:default="1" w:styleId="TableNormal">

--- a/docs/Grammar.docx
+++ b/docs/Grammar.docx
@@ -207,7 +207,816 @@
         <w:t>CHOMSKY NORMAL FORM GRAMMAR</w:t>
       </w:r>
     </w:p>
-    <w:p/>
+    <w:p>
+      <w:r>
+        <w:rPr>
+          <w:b/>
+          <w:bCs/>
+        </w:rPr>
+        <w:t>&lt;program</w:t>
+      </w:r>
+      <w:proofErr w:type="gramStart"/>
+      <w:r>
+        <w:rPr>
+          <w:b/>
+          <w:bCs/>
+        </w:rPr>
+        <w:t>&gt;</w:t>
+      </w:r>
+      <w:r>
+        <w:t xml:space="preserve"> ::=</w:t>
+      </w:r>
+      <w:proofErr w:type="gramEnd"/>
+      <w:r>
+        <w:t xml:space="preserve"> </w:t>
+      </w:r>
+      <w:r>
+        <w:rPr>
+          <w:color w:val="156082" w:themeColor="accent1"/>
+        </w:rPr>
+        <w:t>&lt;</w:t>
+      </w:r>
+      <w:proofErr w:type="spellStart"/>
+      <w:r>
+        <w:rPr>
+          <w:color w:val="156082" w:themeColor="accent1"/>
+        </w:rPr>
+        <w:t>statement_list</w:t>
+      </w:r>
+      <w:proofErr w:type="spellEnd"/>
+      <w:r>
+        <w:rPr>
+          <w:color w:val="156082" w:themeColor="accent1"/>
+        </w:rPr>
+        <w:t>&gt;</w:t>
+      </w:r>
+    </w:p>
+    <w:p>
+      <w:r>
+        <w:rPr>
+          <w:b/>
+          <w:bCs/>
+          <w:color w:val="156082" w:themeColor="accent1"/>
+        </w:rPr>
+        <w:t>&lt;</w:t>
+      </w:r>
+      <w:proofErr w:type="spellStart"/>
+      <w:r>
+        <w:rPr>
+          <w:b/>
+          <w:bCs/>
+          <w:color w:val="156082" w:themeColor="accent1"/>
+        </w:rPr>
+        <w:t>statement_list</w:t>
+      </w:r>
+      <w:proofErr w:type="spellEnd"/>
+      <w:proofErr w:type="gramStart"/>
+      <w:r>
+        <w:rPr>
+          <w:b/>
+          <w:bCs/>
+          <w:color w:val="156082" w:themeColor="accent1"/>
+        </w:rPr>
+        <w:t>&gt;</w:t>
+      </w:r>
+      <w:r>
+        <w:rPr>
+          <w:b/>
+          <w:bCs/>
+        </w:rPr>
+        <w:t xml:space="preserve"> ::=</w:t>
+      </w:r>
+      <w:proofErr w:type="gramEnd"/>
+      <w:r>
+        <w:t xml:space="preserve"> </w:t>
+      </w:r>
+      <w:r>
+        <w:rPr>
+          <w:color w:val="196B24" w:themeColor="accent3"/>
+        </w:rPr>
+        <w:t>&lt;statement&gt;</w:t>
+      </w:r>
+      <w:r>
+        <w:t xml:space="preserve"> </w:t>
+      </w:r>
+      <w:r>
+        <w:rPr>
+          <w:color w:val="156082" w:themeColor="accent1"/>
+        </w:rPr>
+        <w:t>&lt;</w:t>
+      </w:r>
+      <w:proofErr w:type="spellStart"/>
+      <w:r>
+        <w:rPr>
+          <w:color w:val="156082" w:themeColor="accent1"/>
+        </w:rPr>
+        <w:t>statement_list</w:t>
+      </w:r>
+      <w:proofErr w:type="spellEnd"/>
+      <w:r>
+        <w:rPr>
+          <w:color w:val="156082" w:themeColor="accent1"/>
+        </w:rPr>
+        <w:t>&gt;</w:t>
+      </w:r>
+      <w:r>
+        <w:t xml:space="preserve"> | ε</w:t>
+      </w:r>
+    </w:p>
+    <w:p>
+      <w:r>
+        <w:rPr>
+          <w:color w:val="196B24" w:themeColor="accent3"/>
+        </w:rPr>
+        <w:t>&lt;statement</w:t>
+      </w:r>
+      <w:proofErr w:type="gramStart"/>
+      <w:r>
+        <w:rPr>
+          <w:color w:val="196B24" w:themeColor="accent3"/>
+        </w:rPr>
+        <w:t>&gt;</w:t>
+      </w:r>
+      <w:r>
+        <w:t xml:space="preserve"> ::=</w:t>
+      </w:r>
+      <w:proofErr w:type="gramEnd"/>
+      <w:r>
+        <w:t xml:space="preserve"> </w:t>
+      </w:r>
+      <w:r>
+        <w:rPr>
+          <w:color w:val="A02B93" w:themeColor="accent5"/>
+        </w:rPr>
+        <w:t>&lt;</w:t>
+      </w:r>
+      <w:proofErr w:type="spellStart"/>
+      <w:r>
+        <w:rPr>
+          <w:color w:val="A02B93" w:themeColor="accent5"/>
+        </w:rPr>
+        <w:t>let_statement</w:t>
+      </w:r>
+      <w:proofErr w:type="spellEnd"/>
+      <w:r>
+        <w:rPr>
+          <w:color w:val="A02B93" w:themeColor="accent5"/>
+        </w:rPr>
+        <w:t xml:space="preserve">&gt; </w:t>
+      </w:r>
+      <w:r>
+        <w:t xml:space="preserve">| </w:t>
+      </w:r>
+      <w:r>
+        <w:rPr>
+          <w:color w:val="FF0000"/>
+        </w:rPr>
+        <w:t>&lt;</w:t>
+      </w:r>
+      <w:proofErr w:type="spellStart"/>
+      <w:r>
+        <w:rPr>
+          <w:color w:val="FF0000"/>
+        </w:rPr>
+        <w:t>assign_statement</w:t>
+      </w:r>
+      <w:proofErr w:type="spellEnd"/>
+      <w:r>
+        <w:rPr>
+          <w:color w:val="FF0000"/>
+        </w:rPr>
+        <w:t xml:space="preserve">&gt; </w:t>
+      </w:r>
+      <w:r>
+        <w:t xml:space="preserve">| </w:t>
+      </w:r>
+      <w:r>
+        <w:rPr>
+          <w:color w:val="516F54"/>
+        </w:rPr>
+        <w:t>&lt;</w:t>
+      </w:r>
+      <w:proofErr w:type="spellStart"/>
+      <w:r>
+        <w:rPr>
+          <w:color w:val="516F54"/>
+        </w:rPr>
+        <w:t>expression_statement</w:t>
+      </w:r>
+      <w:proofErr w:type="spellEnd"/>
+      <w:r>
+        <w:rPr>
+          <w:color w:val="516F54"/>
+        </w:rPr>
+        <w:t xml:space="preserve">&gt; </w:t>
+      </w:r>
+      <w:r>
+        <w:t xml:space="preserve">| </w:t>
+      </w:r>
+      <w:r>
+        <w:rPr>
+          <w:color w:val="0000FF"/>
+        </w:rPr>
+        <w:t>&lt;</w:t>
+      </w:r>
+      <w:proofErr w:type="spellStart"/>
+      <w:r>
+        <w:rPr>
+          <w:color w:val="0000FF"/>
+        </w:rPr>
+        <w:t>return_statement</w:t>
+      </w:r>
+      <w:proofErr w:type="spellEnd"/>
+      <w:r>
+        <w:rPr>
+          <w:color w:val="0000FF"/>
+        </w:rPr>
+        <w:t>&gt;</w:t>
+      </w:r>
+      <w:r>
+        <w:t xml:space="preserve"> |</w:t>
+      </w:r>
+      <w:r>
+        <w:rPr>
+          <w:color w:val="80340D" w:themeColor="accent2" w:themeShade="80"/>
+        </w:rPr>
+        <w:t xml:space="preserve"> &lt;</w:t>
+      </w:r>
+      <w:proofErr w:type="spellStart"/>
+      <w:r>
+        <w:rPr>
+          <w:color w:val="80340D" w:themeColor="accent2" w:themeShade="80"/>
+        </w:rPr>
+        <w:t>if_statement</w:t>
+      </w:r>
+      <w:proofErr w:type="spellEnd"/>
+      <w:r>
+        <w:rPr>
+          <w:color w:val="80340D" w:themeColor="accent2" w:themeShade="80"/>
+        </w:rPr>
+        <w:t xml:space="preserve">&gt; </w:t>
+      </w:r>
+      <w:r>
+        <w:t xml:space="preserve">| </w:t>
+      </w:r>
+      <w:r>
+        <w:rPr>
+          <w:color w:val="153D63" w:themeColor="text2" w:themeTint="E6"/>
+        </w:rPr>
+        <w:t>&lt;</w:t>
+      </w:r>
+      <w:proofErr w:type="spellStart"/>
+      <w:r>
+        <w:rPr>
+          <w:color w:val="153D63" w:themeColor="text2" w:themeTint="E6"/>
+        </w:rPr>
+        <w:t>print_statement</w:t>
+      </w:r>
+      <w:proofErr w:type="spellEnd"/>
+      <w:r>
+        <w:rPr>
+          <w:color w:val="153D63" w:themeColor="text2" w:themeTint="E6"/>
+        </w:rPr>
+        <w:t xml:space="preserve">&gt; </w:t>
+      </w:r>
+      <w:r>
+        <w:t xml:space="preserve">| </w:t>
+      </w:r>
+      <w:r>
+        <w:rPr>
+          <w:color w:val="8E5D16"/>
+        </w:rPr>
+        <w:t>&lt;</w:t>
+      </w:r>
+      <w:proofErr w:type="spellStart"/>
+      <w:r>
+        <w:rPr>
+          <w:color w:val="8E5D16"/>
+        </w:rPr>
+        <w:t>clock_statement</w:t>
+      </w:r>
+      <w:proofErr w:type="spellEnd"/>
+      <w:r>
+        <w:rPr>
+          <w:color w:val="8E5D16"/>
+        </w:rPr>
+        <w:t>&gt;</w:t>
+      </w:r>
+    </w:p>
+    <w:p>
+      <w:r>
+        <w:rPr>
+          <w:color w:val="A02B93" w:themeColor="accent5"/>
+        </w:rPr>
+        <w:t>&lt;</w:t>
+      </w:r>
+      <w:proofErr w:type="spellStart"/>
+      <w:r>
+        <w:rPr>
+          <w:color w:val="A02B93" w:themeColor="accent5"/>
+        </w:rPr>
+        <w:t>let_statement</w:t>
+      </w:r>
+      <w:proofErr w:type="spellEnd"/>
+      <w:proofErr w:type="gramStart"/>
+      <w:r>
+        <w:rPr>
+          <w:color w:val="A02B93" w:themeColor="accent5"/>
+        </w:rPr>
+        <w:t xml:space="preserve">&gt; </w:t>
+      </w:r>
+      <w:r>
+        <w:t>::=</w:t>
+      </w:r>
+      <w:proofErr w:type="gramEnd"/>
+      <w:r>
+        <w:t xml:space="preserve"> "LET" &lt;IDENT&gt; "ASSIGN" &lt;expression&gt; "SEMICOLON" | "LET" &lt;IDENT&gt; "SEMICOLON"</w:t>
+      </w:r>
+    </w:p>
+    <w:p>
+      <w:r>
+        <w:rPr>
+          <w:color w:val="FF0000"/>
+        </w:rPr>
+        <w:t>&lt;</w:t>
+      </w:r>
+      <w:proofErr w:type="spellStart"/>
+      <w:r>
+        <w:rPr>
+          <w:color w:val="FF0000"/>
+        </w:rPr>
+        <w:t>assign_statement</w:t>
+      </w:r>
+      <w:proofErr w:type="spellEnd"/>
+      <w:proofErr w:type="gramStart"/>
+      <w:r>
+        <w:rPr>
+          <w:color w:val="FF0000"/>
+        </w:rPr>
+        <w:t xml:space="preserve">&gt; </w:t>
+      </w:r>
+      <w:r>
+        <w:t>::=</w:t>
+      </w:r>
+      <w:proofErr w:type="gramEnd"/>
+      <w:r>
+        <w:t xml:space="preserve"> &lt;IDENT&gt; "ASSIGN" &lt;expression&gt; "SEMICOLON"</w:t>
+      </w:r>
+    </w:p>
+    <w:p>
+      <w:r>
+        <w:rPr>
+          <w:color w:val="516F54"/>
+        </w:rPr>
+        <w:lastRenderedPageBreak/>
+        <w:t>&lt;</w:t>
+      </w:r>
+      <w:proofErr w:type="spellStart"/>
+      <w:r>
+        <w:rPr>
+          <w:color w:val="516F54"/>
+        </w:rPr>
+        <w:t>expression_statement</w:t>
+      </w:r>
+      <w:proofErr w:type="spellEnd"/>
+      <w:proofErr w:type="gramStart"/>
+      <w:r>
+        <w:rPr>
+          <w:color w:val="516F54"/>
+        </w:rPr>
+        <w:t xml:space="preserve">&gt; </w:t>
+      </w:r>
+      <w:r>
+        <w:t>::=</w:t>
+      </w:r>
+      <w:proofErr w:type="gramEnd"/>
+      <w:r>
+        <w:t xml:space="preserve"> &lt;expression&gt; "SEMICOLON"</w:t>
+      </w:r>
+    </w:p>
+    <w:p>
+      <w:r>
+        <w:rPr>
+          <w:color w:val="0000FF"/>
+        </w:rPr>
+        <w:t>&lt;</w:t>
+      </w:r>
+      <w:proofErr w:type="spellStart"/>
+      <w:r>
+        <w:rPr>
+          <w:color w:val="0000FF"/>
+        </w:rPr>
+        <w:t>return_statement</w:t>
+      </w:r>
+      <w:proofErr w:type="spellEnd"/>
+      <w:proofErr w:type="gramStart"/>
+      <w:r>
+        <w:rPr>
+          <w:color w:val="0000FF"/>
+        </w:rPr>
+        <w:t>&gt;</w:t>
+      </w:r>
+      <w:r>
+        <w:t xml:space="preserve"> ::=</w:t>
+      </w:r>
+      <w:proofErr w:type="gramEnd"/>
+      <w:r>
+        <w:t xml:space="preserve"> "RETURN" &lt;expression&gt; "SEMICOLON"</w:t>
+      </w:r>
+    </w:p>
+    <w:p>
+      <w:r>
+        <w:rPr>
+          <w:color w:val="80340D" w:themeColor="accent2" w:themeShade="80"/>
+        </w:rPr>
+        <w:t>&lt;</w:t>
+      </w:r>
+      <w:proofErr w:type="spellStart"/>
+      <w:r>
+        <w:rPr>
+          <w:color w:val="80340D" w:themeColor="accent2" w:themeShade="80"/>
+        </w:rPr>
+        <w:t>if_statement</w:t>
+      </w:r>
+      <w:proofErr w:type="spellEnd"/>
+      <w:proofErr w:type="gramStart"/>
+      <w:r>
+        <w:rPr>
+          <w:color w:val="80340D" w:themeColor="accent2" w:themeShade="80"/>
+        </w:rPr>
+        <w:t>&gt;</w:t>
+      </w:r>
+      <w:r>
+        <w:t xml:space="preserve"> ::=</w:t>
+      </w:r>
+      <w:proofErr w:type="gramEnd"/>
+      <w:r>
+        <w:t xml:space="preserve"> "IF" "LPAREN" &lt;expression&gt; "RPAREN" "LBRACE" </w:t>
+      </w:r>
+      <w:r>
+        <w:rPr>
+          <w:color w:val="156082" w:themeColor="accent1"/>
+        </w:rPr>
+        <w:t>&lt;</w:t>
+      </w:r>
+      <w:proofErr w:type="spellStart"/>
+      <w:r>
+        <w:rPr>
+          <w:color w:val="156082" w:themeColor="accent1"/>
+        </w:rPr>
+        <w:t>statement_list</w:t>
+      </w:r>
+      <w:proofErr w:type="spellEnd"/>
+      <w:r>
+        <w:rPr>
+          <w:color w:val="156082" w:themeColor="accent1"/>
+        </w:rPr>
+        <w:t>&gt;</w:t>
+      </w:r>
+      <w:r>
+        <w:t xml:space="preserve"> "RBRACE" &lt;</w:t>
+      </w:r>
+      <w:proofErr w:type="spellStart"/>
+      <w:r>
+        <w:t>else_clause</w:t>
+      </w:r>
+      <w:proofErr w:type="spellEnd"/>
+      <w:r>
+        <w:t>&gt;</w:t>
+      </w:r>
+    </w:p>
+    <w:p>
+      <w:r>
+        <w:t>&lt;</w:t>
+      </w:r>
+      <w:proofErr w:type="spellStart"/>
+      <w:r>
+        <w:t>else_clause</w:t>
+      </w:r>
+      <w:proofErr w:type="spellEnd"/>
+      <w:proofErr w:type="gramStart"/>
+      <w:r>
+        <w:t>&gt; ::=</w:t>
+      </w:r>
+      <w:proofErr w:type="gramEnd"/>
+      <w:r>
+        <w:t xml:space="preserve"> "ELSE" "LBRACE" </w:t>
+      </w:r>
+      <w:r>
+        <w:rPr>
+          <w:color w:val="156082" w:themeColor="accent1"/>
+        </w:rPr>
+        <w:t>&lt;</w:t>
+      </w:r>
+      <w:proofErr w:type="spellStart"/>
+      <w:r>
+        <w:rPr>
+          <w:color w:val="156082" w:themeColor="accent1"/>
+        </w:rPr>
+        <w:t>statement_list</w:t>
+      </w:r>
+      <w:proofErr w:type="spellEnd"/>
+      <w:r>
+        <w:rPr>
+          <w:color w:val="156082" w:themeColor="accent1"/>
+        </w:rPr>
+        <w:t>&gt;</w:t>
+      </w:r>
+      <w:r>
+        <w:t xml:space="preserve"> "RBRACE" | ε</w:t>
+      </w:r>
+    </w:p>
+    <w:p>
+      <w:r>
+        <w:rPr>
+          <w:color w:val="153D63" w:themeColor="text2" w:themeTint="E6"/>
+        </w:rPr>
+        <w:t>&lt;</w:t>
+      </w:r>
+      <w:proofErr w:type="spellStart"/>
+      <w:r>
+        <w:rPr>
+          <w:color w:val="153D63" w:themeColor="text2" w:themeTint="E6"/>
+        </w:rPr>
+        <w:t>print_statement</w:t>
+      </w:r>
+      <w:proofErr w:type="spellEnd"/>
+      <w:proofErr w:type="gramStart"/>
+      <w:r>
+        <w:rPr>
+          <w:color w:val="153D63" w:themeColor="text2" w:themeTint="E6"/>
+        </w:rPr>
+        <w:t xml:space="preserve">&gt; </w:t>
+      </w:r>
+      <w:r>
+        <w:t>::=</w:t>
+      </w:r>
+      <w:proofErr w:type="gramEnd"/>
+      <w:r>
+        <w:t xml:space="preserve"> "PRINT" &lt;expression&gt; "SEMICOLON"</w:t>
+      </w:r>
+    </w:p>
+    <w:p>
+      <w:r>
+        <w:rPr>
+          <w:color w:val="8E5D16"/>
+        </w:rPr>
+        <w:t>&lt;</w:t>
+      </w:r>
+      <w:proofErr w:type="spellStart"/>
+      <w:r>
+        <w:rPr>
+          <w:color w:val="8E5D16"/>
+        </w:rPr>
+        <w:t>clock_statement</w:t>
+      </w:r>
+      <w:proofErr w:type="spellEnd"/>
+      <w:proofErr w:type="gramStart"/>
+      <w:r>
+        <w:rPr>
+          <w:color w:val="8E5D16"/>
+        </w:rPr>
+        <w:t>&gt;</w:t>
+      </w:r>
+      <w:r>
+        <w:t xml:space="preserve"> ::=</w:t>
+      </w:r>
+      <w:proofErr w:type="gramEnd"/>
+      <w:r>
+        <w:t xml:space="preserve"> "CLOCK" "DOT" &lt;</w:t>
+      </w:r>
+      <w:proofErr w:type="spellStart"/>
+      <w:r>
+        <w:t>clock_function</w:t>
+      </w:r>
+      <w:proofErr w:type="spellEnd"/>
+      <w:r>
+        <w:t>&gt; "LPAREN" "RPAREN" "SEMICOLON"</w:t>
+      </w:r>
+    </w:p>
+    <w:p>
+      <w:r>
+        <w:t>&lt;</w:t>
+      </w:r>
+      <w:proofErr w:type="spellStart"/>
+      <w:r>
+        <w:t>clock_function</w:t>
+      </w:r>
+      <w:proofErr w:type="spellEnd"/>
+      <w:proofErr w:type="gramStart"/>
+      <w:r>
+        <w:t>&gt; ::=</w:t>
+      </w:r>
+      <w:proofErr w:type="gramEnd"/>
+      <w:r>
+        <w:t xml:space="preserve"> "CLOCK" | "NOW"</w:t>
+      </w:r>
+    </w:p>
+    <w:p>
+      <w:r>
+        <w:t>&lt;expression</w:t>
+      </w:r>
+      <w:proofErr w:type="gramStart"/>
+      <w:r>
+        <w:t>&gt; ::=</w:t>
+      </w:r>
+      <w:proofErr w:type="gramEnd"/>
+      <w:r>
+        <w:t xml:space="preserve"> &lt;INT&gt; | &lt;FLOAT&gt; | &lt;STR&gt; | &lt;BOOL&gt; | &lt;IDENT&gt; | &lt;</w:t>
+      </w:r>
+      <w:proofErr w:type="spellStart"/>
+      <w:r>
+        <w:t>function_literal</w:t>
+      </w:r>
+      <w:proofErr w:type="spellEnd"/>
+      <w:r>
+        <w:t>&gt; | &lt;</w:t>
+      </w:r>
+      <w:proofErr w:type="spellStart"/>
+      <w:r>
+        <w:t>prefix_expression</w:t>
+      </w:r>
+      <w:proofErr w:type="spellEnd"/>
+      <w:r>
+        <w:t>&gt; | &lt;</w:t>
+      </w:r>
+      <w:proofErr w:type="spellStart"/>
+      <w:r>
+        <w:t>infix_expression</w:t>
+      </w:r>
+      <w:proofErr w:type="spellEnd"/>
+      <w:r>
+        <w:t>&gt; | &lt;</w:t>
+      </w:r>
+      <w:proofErr w:type="spellStart"/>
+      <w:r>
+        <w:t>grouped_expression</w:t>
+      </w:r>
+      <w:proofErr w:type="spellEnd"/>
+      <w:r>
+        <w:t>&gt;</w:t>
+      </w:r>
+    </w:p>
+    <w:p>
+      <w:r>
+        <w:t>&lt;</w:t>
+      </w:r>
+      <w:proofErr w:type="spellStart"/>
+      <w:r>
+        <w:t>function_literal</w:t>
+      </w:r>
+      <w:proofErr w:type="spellEnd"/>
+      <w:proofErr w:type="gramStart"/>
+      <w:r>
+        <w:t>&gt; ::=</w:t>
+      </w:r>
+      <w:proofErr w:type="gramEnd"/>
+      <w:r>
+        <w:t xml:space="preserve"> "FUNCTION" "LPAREN" &lt;parameters&gt; "RPAREN" "LBRACE" </w:t>
+      </w:r>
+      <w:r>
+        <w:rPr>
+          <w:color w:val="156082" w:themeColor="accent1"/>
+        </w:rPr>
+        <w:t>&lt;</w:t>
+      </w:r>
+      <w:proofErr w:type="spellStart"/>
+      <w:r>
+        <w:rPr>
+          <w:color w:val="156082" w:themeColor="accent1"/>
+        </w:rPr>
+        <w:t>statement_list</w:t>
+      </w:r>
+      <w:proofErr w:type="spellEnd"/>
+      <w:r>
+        <w:rPr>
+          <w:color w:val="156082" w:themeColor="accent1"/>
+        </w:rPr>
+        <w:t>&gt;</w:t>
+      </w:r>
+      <w:r>
+        <w:t xml:space="preserve"> "RBRACE"</w:t>
+      </w:r>
+    </w:p>
+    <w:p>
+      <w:r>
+        <w:t>&lt;parameters</w:t>
+      </w:r>
+      <w:proofErr w:type="gramStart"/>
+      <w:r>
+        <w:t>&gt; ::=</w:t>
+      </w:r>
+      <w:proofErr w:type="gramEnd"/>
+      <w:r>
+        <w:t xml:space="preserve"> &lt;IDENT&gt; "COMMA" &lt;parameters&gt; | &lt;IDENT&gt; | ε</w:t>
+      </w:r>
+    </w:p>
+    <w:p>
+      <w:r>
+        <w:t>&lt;</w:t>
+      </w:r>
+      <w:proofErr w:type="spellStart"/>
+      <w:r>
+        <w:t>prefix_expression</w:t>
+      </w:r>
+      <w:proofErr w:type="spellEnd"/>
+      <w:proofErr w:type="gramStart"/>
+      <w:r>
+        <w:t>&gt; ::=</w:t>
+      </w:r>
+      <w:proofErr w:type="gramEnd"/>
+      <w:r>
+        <w:t xml:space="preserve"> &lt;</w:t>
+      </w:r>
+      <w:proofErr w:type="spellStart"/>
+      <w:r>
+        <w:t>prefix_operator</w:t>
+      </w:r>
+      <w:proofErr w:type="spellEnd"/>
+      <w:r>
+        <w:t>&gt; &lt;expression&gt;</w:t>
+      </w:r>
+    </w:p>
+    <w:p>
+      <w:r>
+        <w:t>&lt;</w:t>
+      </w:r>
+      <w:proofErr w:type="spellStart"/>
+      <w:r>
+        <w:t>infix_expression</w:t>
+      </w:r>
+      <w:proofErr w:type="spellEnd"/>
+      <w:proofErr w:type="gramStart"/>
+      <w:r>
+        <w:t>&gt; ::=</w:t>
+      </w:r>
+      <w:proofErr w:type="gramEnd"/>
+      <w:r>
+        <w:t xml:space="preserve"> &lt;expression&gt; &lt;</w:t>
+      </w:r>
+      <w:proofErr w:type="spellStart"/>
+      <w:r>
+        <w:t>infix_operator</w:t>
+      </w:r>
+      <w:proofErr w:type="spellEnd"/>
+      <w:r>
+        <w:t>&gt; &lt;expression&gt;</w:t>
+      </w:r>
+    </w:p>
+    <w:p>
+      <w:r>
+        <w:t>&lt;</w:t>
+      </w:r>
+      <w:proofErr w:type="spellStart"/>
+      <w:r>
+        <w:t>grouped_expression</w:t>
+      </w:r>
+      <w:proofErr w:type="spellEnd"/>
+      <w:proofErr w:type="gramStart"/>
+      <w:r>
+        <w:t>&gt; ::=</w:t>
+      </w:r>
+      <w:proofErr w:type="gramEnd"/>
+      <w:r>
+        <w:t xml:space="preserve"> "LPAREN" &lt;expression&gt; "RPAREN"</w:t>
+      </w:r>
+    </w:p>
+    <w:p>
+      <w:r>
+        <w:t>&lt;</w:t>
+      </w:r>
+      <w:proofErr w:type="spellStart"/>
+      <w:r>
+        <w:t>prefix_operator</w:t>
+      </w:r>
+      <w:proofErr w:type="spellEnd"/>
+      <w:proofErr w:type="gramStart"/>
+      <w:r>
+        <w:t>&gt; ::=</w:t>
+      </w:r>
+      <w:proofErr w:type="gramEnd"/>
+      <w:r>
+        <w:t xml:space="preserve"> "BANG" | "MINUS"</w:t>
+      </w:r>
+    </w:p>
+    <w:p>
+      <w:r>
+        <w:t>&lt;</w:t>
+      </w:r>
+      <w:proofErr w:type="spellStart"/>
+      <w:r>
+        <w:t>infix_operator</w:t>
+      </w:r>
+      <w:proofErr w:type="spellEnd"/>
+      <w:proofErr w:type="gramStart"/>
+      <w:r>
+        <w:t>&gt; ::=</w:t>
+      </w:r>
+      <w:proofErr w:type="gramEnd"/>
+      <w:r>
+        <w:t xml:space="preserve"> "PLUS" | "MINUS" | "ASTERISK" | "SLASH" | "LT_EQ" | "LT" | "GT_EQ" | "GT" | "EQ" | "NOT_EQ"</w:t>
+      </w:r>
+    </w:p>
     <w:sectPr>
       <w:pgSz w:w="11906" w:h="16838"/>
       <w:pgMar w:top="1440" w:right="1440" w:bottom="1440" w:left="1440" w:header="708" w:footer="708" w:gutter="0"/>

--- a/docs/Grammar.docx
+++ b/docs/Grammar.docx
@@ -191,7 +191,7 @@
     <w:p/>
     <w:p>
       <w:pPr>
-        <w:ind w:left="3600"/>
+        <w:ind w:left="2160"/>
         <w:rPr>
           <w:b/>
           <w:bCs/>
@@ -208,12 +208,1174 @@
       </w:r>
     </w:p>
     <w:p>
-      <w:r>
-        <w:rPr>
-          <w:b/>
-          <w:bCs/>
-        </w:rPr>
-        <w:t>&lt;program</w:t>
+      <w:pPr>
+        <w:rPr>
+          <w:b/>
+          <w:bCs/>
+        </w:rPr>
+      </w:pPr>
+    </w:p>
+    <w:p>
+      <w:pPr>
+        <w:rPr>
+          <w:b/>
+          <w:bCs/>
+        </w:rPr>
+      </w:pPr>
+      <w:r>
+        <w:rPr>
+          <w:b/>
+          <w:bCs/>
+        </w:rPr>
+        <w:t>grammar = {</w:t>
+      </w:r>
+    </w:p>
+    <w:p>
+      <w:pPr>
+        <w:rPr>
+          <w:b/>
+          <w:bCs/>
+        </w:rPr>
+      </w:pPr>
+      <w:r>
+        <w:rPr>
+          <w:b/>
+          <w:bCs/>
+        </w:rPr>
+        <w:t xml:space="preserve">    </w:t>
+      </w:r>
+      <w:proofErr w:type="spellStart"/>
+      <w:r>
+        <w:rPr>
+          <w:b/>
+          <w:bCs/>
+        </w:rPr>
+        <w:t>ProgramNode</w:t>
+      </w:r>
+      <w:proofErr w:type="spellEnd"/>
+      <w:r>
+        <w:rPr>
+          <w:b/>
+          <w:bCs/>
+        </w:rPr>
+        <w:t>: [</w:t>
+      </w:r>
+    </w:p>
+    <w:p>
+      <w:pPr>
+        <w:rPr>
+          <w:b/>
+          <w:bCs/>
+        </w:rPr>
+      </w:pPr>
+      <w:r>
+        <w:rPr>
+          <w:b/>
+          <w:bCs/>
+        </w:rPr>
+        <w:t xml:space="preserve">        [</w:t>
+      </w:r>
+      <w:proofErr w:type="spellStart"/>
+      <w:r>
+        <w:rPr>
+          <w:b/>
+          <w:bCs/>
+        </w:rPr>
+        <w:t>StatementListNode</w:t>
+      </w:r>
+      <w:proofErr w:type="spellEnd"/>
+      <w:r>
+        <w:rPr>
+          <w:b/>
+          <w:bCs/>
+        </w:rPr>
+        <w:t>],</w:t>
+      </w:r>
+    </w:p>
+    <w:p>
+      <w:pPr>
+        <w:rPr>
+          <w:b/>
+          <w:bCs/>
+        </w:rPr>
+      </w:pPr>
+      <w:r>
+        <w:rPr>
+          <w:b/>
+          <w:bCs/>
+        </w:rPr>
+        <w:t xml:space="preserve">    ],</w:t>
+      </w:r>
+    </w:p>
+    <w:p>
+      <w:pPr>
+        <w:rPr>
+          <w:b/>
+          <w:bCs/>
+        </w:rPr>
+      </w:pPr>
+    </w:p>
+    <w:p>
+      <w:pPr>
+        <w:rPr>
+          <w:b/>
+          <w:bCs/>
+        </w:rPr>
+      </w:pPr>
+      <w:r>
+        <w:rPr>
+          <w:b/>
+          <w:bCs/>
+        </w:rPr>
+        <w:t xml:space="preserve">    </w:t>
+      </w:r>
+      <w:proofErr w:type="spellStart"/>
+      <w:r>
+        <w:rPr>
+          <w:b/>
+          <w:bCs/>
+        </w:rPr>
+        <w:t>StatementListNode</w:t>
+      </w:r>
+      <w:proofErr w:type="spellEnd"/>
+      <w:r>
+        <w:rPr>
+          <w:b/>
+          <w:bCs/>
+        </w:rPr>
+        <w:t>: [</w:t>
+      </w:r>
+    </w:p>
+    <w:p>
+      <w:pPr>
+        <w:rPr>
+          <w:b/>
+          <w:bCs/>
+        </w:rPr>
+      </w:pPr>
+      <w:r>
+        <w:rPr>
+          <w:b/>
+          <w:bCs/>
+        </w:rPr>
+        <w:lastRenderedPageBreak/>
+        <w:t xml:space="preserve">        [</w:t>
+      </w:r>
+      <w:proofErr w:type="spellStart"/>
+      <w:r>
+        <w:rPr>
+          <w:b/>
+          <w:bCs/>
+        </w:rPr>
+        <w:t>StatementNode</w:t>
+      </w:r>
+      <w:proofErr w:type="spellEnd"/>
+      <w:r>
+        <w:rPr>
+          <w:b/>
+          <w:bCs/>
+        </w:rPr>
+        <w:t>],</w:t>
+      </w:r>
+    </w:p>
+    <w:p>
+      <w:pPr>
+        <w:rPr>
+          <w:b/>
+          <w:bCs/>
+        </w:rPr>
+      </w:pPr>
+      <w:r>
+        <w:rPr>
+          <w:b/>
+          <w:bCs/>
+        </w:rPr>
+        <w:t xml:space="preserve">        [</w:t>
+      </w:r>
+      <w:proofErr w:type="spellStart"/>
+      <w:r>
+        <w:rPr>
+          <w:b/>
+          <w:bCs/>
+        </w:rPr>
+        <w:t>StatementNode</w:t>
+      </w:r>
+      <w:proofErr w:type="spellEnd"/>
+      <w:r>
+        <w:rPr>
+          <w:b/>
+          <w:bCs/>
+        </w:rPr>
+        <w:t xml:space="preserve">, </w:t>
+      </w:r>
+      <w:proofErr w:type="spellStart"/>
+      <w:r>
+        <w:rPr>
+          <w:b/>
+          <w:bCs/>
+        </w:rPr>
+        <w:t>StatementListNode</w:t>
+      </w:r>
+      <w:proofErr w:type="spellEnd"/>
+      <w:r>
+        <w:rPr>
+          <w:b/>
+          <w:bCs/>
+        </w:rPr>
+        <w:t>],</w:t>
+      </w:r>
+    </w:p>
+    <w:p>
+      <w:pPr>
+        <w:rPr>
+          <w:b/>
+          <w:bCs/>
+        </w:rPr>
+      </w:pPr>
+      <w:r>
+        <w:rPr>
+          <w:b/>
+          <w:bCs/>
+        </w:rPr>
+        <w:t xml:space="preserve">    ],</w:t>
+      </w:r>
+    </w:p>
+    <w:p>
+      <w:pPr>
+        <w:rPr>
+          <w:b/>
+          <w:bCs/>
+        </w:rPr>
+      </w:pPr>
+    </w:p>
+    <w:p>
+      <w:pPr>
+        <w:rPr>
+          <w:b/>
+          <w:bCs/>
+        </w:rPr>
+      </w:pPr>
+      <w:r>
+        <w:rPr>
+          <w:b/>
+          <w:bCs/>
+        </w:rPr>
+        <w:t xml:space="preserve">    </w:t>
+      </w:r>
+      <w:proofErr w:type="spellStart"/>
+      <w:r>
+        <w:rPr>
+          <w:b/>
+          <w:bCs/>
+        </w:rPr>
+        <w:t>StatementNode</w:t>
+      </w:r>
+      <w:proofErr w:type="spellEnd"/>
+      <w:r>
+        <w:rPr>
+          <w:b/>
+          <w:bCs/>
+        </w:rPr>
+        <w:t>: [</w:t>
+      </w:r>
+    </w:p>
+    <w:p>
+      <w:pPr>
+        <w:rPr>
+          <w:b/>
+          <w:bCs/>
+        </w:rPr>
+      </w:pPr>
+      <w:r>
+        <w:rPr>
+          <w:b/>
+          <w:bCs/>
+        </w:rPr>
+        <w:t xml:space="preserve">        [</w:t>
+      </w:r>
+      <w:proofErr w:type="spellStart"/>
+      <w:r>
+        <w:rPr>
+          <w:b/>
+          <w:bCs/>
+        </w:rPr>
+        <w:t>LetStatementNode</w:t>
+      </w:r>
+      <w:proofErr w:type="spellEnd"/>
+      <w:r>
+        <w:rPr>
+          <w:b/>
+          <w:bCs/>
+        </w:rPr>
+        <w:t>],</w:t>
+      </w:r>
+    </w:p>
+    <w:p>
+      <w:pPr>
+        <w:rPr>
+          <w:b/>
+          <w:bCs/>
+        </w:rPr>
+      </w:pPr>
+      <w:r>
+        <w:rPr>
+          <w:b/>
+          <w:bCs/>
+        </w:rPr>
+        <w:t xml:space="preserve">        [</w:t>
+      </w:r>
+      <w:proofErr w:type="spellStart"/>
+      <w:r>
+        <w:rPr>
+          <w:b/>
+          <w:bCs/>
+        </w:rPr>
+        <w:t>AssignStatementNode</w:t>
+      </w:r>
+      <w:proofErr w:type="spellEnd"/>
+      <w:r>
+        <w:rPr>
+          <w:b/>
+          <w:bCs/>
+        </w:rPr>
+        <w:t>],</w:t>
+      </w:r>
+    </w:p>
+    <w:p>
+      <w:pPr>
+        <w:rPr>
+          <w:b/>
+          <w:bCs/>
+        </w:rPr>
+      </w:pPr>
+      <w:r>
+        <w:rPr>
+          <w:b/>
+          <w:bCs/>
+        </w:rPr>
+        <w:t xml:space="preserve">        [</w:t>
+      </w:r>
+      <w:proofErr w:type="spellStart"/>
+      <w:r>
+        <w:rPr>
+          <w:b/>
+          <w:bCs/>
+        </w:rPr>
+        <w:t>ExpressionStatementNode</w:t>
+      </w:r>
+      <w:proofErr w:type="spellEnd"/>
+      <w:r>
+        <w:rPr>
+          <w:b/>
+          <w:bCs/>
+        </w:rPr>
+        <w:t>],</w:t>
+      </w:r>
+    </w:p>
+    <w:p>
+      <w:pPr>
+        <w:rPr>
+          <w:b/>
+          <w:bCs/>
+        </w:rPr>
+      </w:pPr>
+      <w:r>
+        <w:rPr>
+          <w:b/>
+          <w:bCs/>
+        </w:rPr>
+        <w:t xml:space="preserve">        [</w:t>
+      </w:r>
+      <w:proofErr w:type="spellStart"/>
+      <w:r>
+        <w:rPr>
+          <w:b/>
+          <w:bCs/>
+        </w:rPr>
+        <w:t>ReturnStatementNode</w:t>
+      </w:r>
+      <w:proofErr w:type="spellEnd"/>
+      <w:r>
+        <w:rPr>
+          <w:b/>
+          <w:bCs/>
+        </w:rPr>
+        <w:t>],</w:t>
+      </w:r>
+    </w:p>
+    <w:p>
+      <w:pPr>
+        <w:rPr>
+          <w:b/>
+          <w:bCs/>
+        </w:rPr>
+      </w:pPr>
+      <w:r>
+        <w:rPr>
+          <w:b/>
+          <w:bCs/>
+        </w:rPr>
+        <w:t xml:space="preserve">        [</w:t>
+      </w:r>
+      <w:proofErr w:type="spellStart"/>
+      <w:r>
+        <w:rPr>
+          <w:b/>
+          <w:bCs/>
+        </w:rPr>
+        <w:t>IfStatementNode</w:t>
+      </w:r>
+      <w:proofErr w:type="spellEnd"/>
+      <w:r>
+        <w:rPr>
+          <w:b/>
+          <w:bCs/>
+        </w:rPr>
+        <w:t>],</w:t>
+      </w:r>
+    </w:p>
+    <w:p>
+      <w:pPr>
+        <w:rPr>
+          <w:b/>
+          <w:bCs/>
+        </w:rPr>
+      </w:pPr>
+      <w:r>
+        <w:rPr>
+          <w:b/>
+          <w:bCs/>
+        </w:rPr>
+        <w:t xml:space="preserve">        [</w:t>
+      </w:r>
+      <w:proofErr w:type="spellStart"/>
+      <w:r>
+        <w:rPr>
+          <w:b/>
+          <w:bCs/>
+        </w:rPr>
+        <w:t>PrintStatementNode</w:t>
+      </w:r>
+      <w:proofErr w:type="spellEnd"/>
+      <w:r>
+        <w:rPr>
+          <w:b/>
+          <w:bCs/>
+        </w:rPr>
+        <w:t>],</w:t>
+      </w:r>
+    </w:p>
+    <w:p>
+      <w:pPr>
+        <w:rPr>
+          <w:b/>
+          <w:bCs/>
+        </w:rPr>
+      </w:pPr>
+      <w:r>
+        <w:rPr>
+          <w:b/>
+          <w:bCs/>
+        </w:rPr>
+        <w:t xml:space="preserve">        [</w:t>
+      </w:r>
+      <w:proofErr w:type="spellStart"/>
+      <w:r>
+        <w:rPr>
+          <w:b/>
+          <w:bCs/>
+        </w:rPr>
+        <w:t>ClockStatementNode</w:t>
+      </w:r>
+      <w:proofErr w:type="spellEnd"/>
+      <w:r>
+        <w:rPr>
+          <w:b/>
+          <w:bCs/>
+        </w:rPr>
+        <w:t>],</w:t>
+      </w:r>
+    </w:p>
+    <w:p>
+      <w:pPr>
+        <w:rPr>
+          <w:b/>
+          <w:bCs/>
+        </w:rPr>
+      </w:pPr>
+      <w:r>
+        <w:rPr>
+          <w:b/>
+          <w:bCs/>
+        </w:rPr>
+        <w:t xml:space="preserve">        [</w:t>
+      </w:r>
+      <w:proofErr w:type="spellStart"/>
+      <w:r>
+        <w:rPr>
+          <w:b/>
+          <w:bCs/>
+        </w:rPr>
+        <w:t>CustomContextNode</w:t>
+      </w:r>
+      <w:proofErr w:type="spellEnd"/>
+      <w:r>
+        <w:rPr>
+          <w:b/>
+          <w:bCs/>
+        </w:rPr>
+        <w:t>],</w:t>
+      </w:r>
+    </w:p>
+    <w:p>
+      <w:pPr>
+        <w:rPr>
+          <w:b/>
+          <w:bCs/>
+        </w:rPr>
+      </w:pPr>
+      <w:r>
+        <w:rPr>
+          <w:b/>
+          <w:bCs/>
+        </w:rPr>
+        <w:t xml:space="preserve">    ],</w:t>
+      </w:r>
+    </w:p>
+    <w:p>
+      <w:pPr>
+        <w:rPr>
+          <w:b/>
+          <w:bCs/>
+        </w:rPr>
+      </w:pPr>
+    </w:p>
+    <w:p>
+      <w:pPr>
+        <w:rPr>
+          <w:b/>
+          <w:bCs/>
+        </w:rPr>
+      </w:pPr>
+      <w:r>
+        <w:rPr>
+          <w:b/>
+          <w:bCs/>
+        </w:rPr>
+        <w:t xml:space="preserve">    </w:t>
+      </w:r>
+      <w:proofErr w:type="spellStart"/>
+      <w:r>
+        <w:rPr>
+          <w:b/>
+          <w:bCs/>
+        </w:rPr>
+        <w:t>LetStatementNode</w:t>
+      </w:r>
+      <w:proofErr w:type="spellEnd"/>
+      <w:r>
+        <w:rPr>
+          <w:b/>
+          <w:bCs/>
+        </w:rPr>
+        <w:t>: [</w:t>
+      </w:r>
+    </w:p>
+    <w:p>
+      <w:pPr>
+        <w:rPr>
+          <w:b/>
+          <w:bCs/>
+        </w:rPr>
+      </w:pPr>
+      <w:r>
+        <w:rPr>
+          <w:b/>
+          <w:bCs/>
+        </w:rPr>
+        <w:t xml:space="preserve">        [LET, </w:t>
+      </w:r>
+      <w:proofErr w:type="spellStart"/>
+      <w:r>
+        <w:rPr>
+          <w:b/>
+          <w:bCs/>
+        </w:rPr>
+        <w:t>IdentifierNode</w:t>
+      </w:r>
+      <w:proofErr w:type="spellEnd"/>
+      <w:r>
+        <w:rPr>
+          <w:b/>
+          <w:bCs/>
+        </w:rPr>
+        <w:t xml:space="preserve">, ASSIGN, </w:t>
+      </w:r>
+      <w:proofErr w:type="spellStart"/>
+      <w:r>
+        <w:rPr>
+          <w:b/>
+          <w:bCs/>
+        </w:rPr>
+        <w:t>ExpressionNode</w:t>
+      </w:r>
+      <w:proofErr w:type="spellEnd"/>
+      <w:r>
+        <w:rPr>
+          <w:b/>
+          <w:bCs/>
+        </w:rPr>
+        <w:t>, SEMICOLON],</w:t>
+      </w:r>
+    </w:p>
+    <w:p>
+      <w:pPr>
+        <w:rPr>
+          <w:b/>
+          <w:bCs/>
+        </w:rPr>
+      </w:pPr>
+      <w:r>
+        <w:rPr>
+          <w:b/>
+          <w:bCs/>
+        </w:rPr>
+        <w:t xml:space="preserve">        [LET, </w:t>
+      </w:r>
+      <w:proofErr w:type="spellStart"/>
+      <w:r>
+        <w:rPr>
+          <w:b/>
+          <w:bCs/>
+        </w:rPr>
+        <w:t>IdentifierNode</w:t>
+      </w:r>
+      <w:proofErr w:type="spellEnd"/>
+      <w:r>
+        <w:rPr>
+          <w:b/>
+          <w:bCs/>
+        </w:rPr>
+        <w:t>, SEMICOLON],</w:t>
+      </w:r>
+    </w:p>
+    <w:p>
+      <w:pPr>
+        <w:rPr>
+          <w:b/>
+          <w:bCs/>
+        </w:rPr>
+      </w:pPr>
+      <w:r>
+        <w:rPr>
+          <w:b/>
+          <w:bCs/>
+        </w:rPr>
+        <w:t xml:space="preserve">    ],</w:t>
+      </w:r>
+    </w:p>
+    <w:p>
+      <w:pPr>
+        <w:rPr>
+          <w:b/>
+          <w:bCs/>
+        </w:rPr>
+      </w:pPr>
+    </w:p>
+    <w:p>
+      <w:pPr>
+        <w:rPr>
+          <w:b/>
+          <w:bCs/>
+        </w:rPr>
+      </w:pPr>
+      <w:r>
+        <w:rPr>
+          <w:b/>
+          <w:bCs/>
+        </w:rPr>
+        <w:t xml:space="preserve">    </w:t>
+      </w:r>
+      <w:proofErr w:type="spellStart"/>
+      <w:r>
+        <w:rPr>
+          <w:b/>
+          <w:bCs/>
+        </w:rPr>
+        <w:t>AssignStatementNode</w:t>
+      </w:r>
+      <w:proofErr w:type="spellEnd"/>
+      <w:r>
+        <w:rPr>
+          <w:b/>
+          <w:bCs/>
+        </w:rPr>
+        <w:t>: [</w:t>
+      </w:r>
+    </w:p>
+    <w:p>
+      <w:pPr>
+        <w:rPr>
+          <w:b/>
+          <w:bCs/>
+        </w:rPr>
+      </w:pPr>
+      <w:r>
+        <w:rPr>
+          <w:b/>
+          <w:bCs/>
+        </w:rPr>
+        <w:t xml:space="preserve">        [</w:t>
+      </w:r>
+      <w:proofErr w:type="spellStart"/>
+      <w:r>
+        <w:rPr>
+          <w:b/>
+          <w:bCs/>
+        </w:rPr>
+        <w:t>IdentifierNode</w:t>
+      </w:r>
+      <w:proofErr w:type="spellEnd"/>
+      <w:r>
+        <w:rPr>
+          <w:b/>
+          <w:bCs/>
+        </w:rPr>
+        <w:t xml:space="preserve">, ASSIGN, </w:t>
+      </w:r>
+      <w:proofErr w:type="spellStart"/>
+      <w:r>
+        <w:rPr>
+          <w:b/>
+          <w:bCs/>
+        </w:rPr>
+        <w:t>ExpressionNode</w:t>
+      </w:r>
+      <w:proofErr w:type="spellEnd"/>
+      <w:r>
+        <w:rPr>
+          <w:b/>
+          <w:bCs/>
+        </w:rPr>
+        <w:t>, SEMICOLON],</w:t>
+      </w:r>
+    </w:p>
+    <w:p>
+      <w:pPr>
+        <w:rPr>
+          <w:b/>
+          <w:bCs/>
+        </w:rPr>
+      </w:pPr>
+      <w:r>
+        <w:rPr>
+          <w:b/>
+          <w:bCs/>
+        </w:rPr>
+        <w:t xml:space="preserve">    ],</w:t>
+      </w:r>
+    </w:p>
+    <w:p>
+      <w:pPr>
+        <w:rPr>
+          <w:b/>
+          <w:bCs/>
+        </w:rPr>
+      </w:pPr>
+    </w:p>
+    <w:p>
+      <w:pPr>
+        <w:rPr>
+          <w:b/>
+          <w:bCs/>
+        </w:rPr>
+      </w:pPr>
+      <w:r>
+        <w:rPr>
+          <w:b/>
+          <w:bCs/>
+        </w:rPr>
+        <w:t xml:space="preserve">    </w:t>
+      </w:r>
+      <w:proofErr w:type="spellStart"/>
+      <w:r>
+        <w:rPr>
+          <w:b/>
+          <w:bCs/>
+        </w:rPr>
+        <w:t>ExpressionStatementNode</w:t>
+      </w:r>
+      <w:proofErr w:type="spellEnd"/>
+      <w:r>
+        <w:rPr>
+          <w:b/>
+          <w:bCs/>
+        </w:rPr>
+        <w:t>: [</w:t>
+      </w:r>
+    </w:p>
+    <w:p>
+      <w:pPr>
+        <w:rPr>
+          <w:b/>
+          <w:bCs/>
+        </w:rPr>
+      </w:pPr>
+      <w:r>
+        <w:rPr>
+          <w:b/>
+          <w:bCs/>
+        </w:rPr>
+        <w:t xml:space="preserve">        [</w:t>
+      </w:r>
+      <w:proofErr w:type="spellStart"/>
+      <w:r>
+        <w:rPr>
+          <w:b/>
+          <w:bCs/>
+        </w:rPr>
+        <w:t>ExpressionNode</w:t>
+      </w:r>
+      <w:proofErr w:type="spellEnd"/>
+      <w:r>
+        <w:rPr>
+          <w:b/>
+          <w:bCs/>
+        </w:rPr>
+        <w:t>, SEMICOLON],</w:t>
+      </w:r>
+    </w:p>
+    <w:p>
+      <w:pPr>
+        <w:rPr>
+          <w:b/>
+          <w:bCs/>
+        </w:rPr>
+      </w:pPr>
+      <w:r>
+        <w:rPr>
+          <w:b/>
+          <w:bCs/>
+        </w:rPr>
+        <w:t xml:space="preserve">    ],</w:t>
+      </w:r>
+    </w:p>
+    <w:p>
+      <w:pPr>
+        <w:rPr>
+          <w:b/>
+          <w:bCs/>
+        </w:rPr>
+      </w:pPr>
+    </w:p>
+    <w:p>
+      <w:pPr>
+        <w:rPr>
+          <w:b/>
+          <w:bCs/>
+        </w:rPr>
+      </w:pPr>
+      <w:r>
+        <w:rPr>
+          <w:b/>
+          <w:bCs/>
+        </w:rPr>
+        <w:t xml:space="preserve">    </w:t>
+      </w:r>
+      <w:proofErr w:type="spellStart"/>
+      <w:r>
+        <w:rPr>
+          <w:b/>
+          <w:bCs/>
+        </w:rPr>
+        <w:t>ReturnStatementNode</w:t>
+      </w:r>
+      <w:proofErr w:type="spellEnd"/>
+      <w:r>
+        <w:rPr>
+          <w:b/>
+          <w:bCs/>
+        </w:rPr>
+        <w:t>: [</w:t>
+      </w:r>
+    </w:p>
+    <w:p>
+      <w:pPr>
+        <w:rPr>
+          <w:b/>
+          <w:bCs/>
+        </w:rPr>
+      </w:pPr>
+      <w:r>
+        <w:rPr>
+          <w:b/>
+          <w:bCs/>
+        </w:rPr>
+        <w:t xml:space="preserve">        [RETURN, </w:t>
+      </w:r>
+      <w:proofErr w:type="spellStart"/>
+      <w:r>
+        <w:rPr>
+          <w:b/>
+          <w:bCs/>
+        </w:rPr>
+        <w:t>ExpressionNode</w:t>
+      </w:r>
+      <w:proofErr w:type="spellEnd"/>
+      <w:r>
+        <w:rPr>
+          <w:b/>
+          <w:bCs/>
+        </w:rPr>
+        <w:t>, SEMICOLON],</w:t>
+      </w:r>
+    </w:p>
+    <w:p>
+      <w:pPr>
+        <w:rPr>
+          <w:b/>
+          <w:bCs/>
+        </w:rPr>
+      </w:pPr>
+      <w:r>
+        <w:rPr>
+          <w:b/>
+          <w:bCs/>
+        </w:rPr>
+        <w:t xml:space="preserve">    ],</w:t>
+      </w:r>
+    </w:p>
+    <w:p>
+      <w:pPr>
+        <w:rPr>
+          <w:b/>
+          <w:bCs/>
+        </w:rPr>
+      </w:pPr>
+    </w:p>
+    <w:p>
+      <w:pPr>
+        <w:rPr>
+          <w:b/>
+          <w:bCs/>
+        </w:rPr>
+      </w:pPr>
+      <w:r>
+        <w:rPr>
+          <w:b/>
+          <w:bCs/>
+        </w:rPr>
+        <w:t xml:space="preserve">    </w:t>
+      </w:r>
+      <w:proofErr w:type="spellStart"/>
+      <w:r>
+        <w:rPr>
+          <w:b/>
+          <w:bCs/>
+        </w:rPr>
+        <w:t>IfStatementNode</w:t>
+      </w:r>
+      <w:proofErr w:type="spellEnd"/>
+      <w:r>
+        <w:rPr>
+          <w:b/>
+          <w:bCs/>
+        </w:rPr>
+        <w:t>: [</w:t>
+      </w:r>
+    </w:p>
+    <w:p>
+      <w:pPr>
+        <w:rPr>
+          <w:b/>
+          <w:bCs/>
+        </w:rPr>
+      </w:pPr>
+      <w:r>
+        <w:rPr>
+          <w:b/>
+          <w:bCs/>
+        </w:rPr>
+        <w:t xml:space="preserve">        [IF, LPAREN, </w:t>
+      </w:r>
+      <w:proofErr w:type="spellStart"/>
+      <w:r>
+        <w:rPr>
+          <w:b/>
+          <w:bCs/>
+        </w:rPr>
+        <w:t>ExpressionNode</w:t>
+      </w:r>
+      <w:proofErr w:type="spellEnd"/>
+      <w:r>
+        <w:rPr>
+          <w:b/>
+          <w:bCs/>
+        </w:rPr>
+        <w:t xml:space="preserve">, RPAREN, LBRACE, </w:t>
+      </w:r>
+      <w:proofErr w:type="spellStart"/>
+      <w:r>
+        <w:rPr>
+          <w:b/>
+          <w:bCs/>
+        </w:rPr>
+        <w:t>StatementListNode</w:t>
+      </w:r>
+      <w:proofErr w:type="spellEnd"/>
+      <w:r>
+        <w:rPr>
+          <w:b/>
+          <w:bCs/>
+        </w:rPr>
+        <w:t xml:space="preserve">, RBRACE, </w:t>
+      </w:r>
+      <w:proofErr w:type="spellStart"/>
+      <w:r>
+        <w:rPr>
+          <w:b/>
+          <w:bCs/>
+        </w:rPr>
+        <w:t>ElseClauseNode</w:t>
+      </w:r>
+      <w:proofErr w:type="spellEnd"/>
+      <w:r>
+        <w:rPr>
+          <w:b/>
+          <w:bCs/>
+        </w:rPr>
+        <w:t>],</w:t>
+      </w:r>
+    </w:p>
+    <w:p>
+      <w:pPr>
+        <w:rPr>
+          <w:b/>
+          <w:bCs/>
+        </w:rPr>
+      </w:pPr>
+      <w:r>
+        <w:rPr>
+          <w:b/>
+          <w:bCs/>
+        </w:rPr>
+        <w:t xml:space="preserve">    ],</w:t>
+      </w:r>
+    </w:p>
+    <w:p>
+      <w:pPr>
+        <w:rPr>
+          <w:b/>
+          <w:bCs/>
+        </w:rPr>
+      </w:pPr>
+    </w:p>
+    <w:p>
+      <w:pPr>
+        <w:rPr>
+          <w:b/>
+          <w:bCs/>
+        </w:rPr>
+      </w:pPr>
+      <w:r>
+        <w:rPr>
+          <w:b/>
+          <w:bCs/>
+        </w:rPr>
+        <w:t xml:space="preserve">    </w:t>
+      </w:r>
+      <w:proofErr w:type="spellStart"/>
+      <w:r>
+        <w:rPr>
+          <w:b/>
+          <w:bCs/>
+        </w:rPr>
+        <w:t>ElseClauseNode</w:t>
+      </w:r>
+      <w:proofErr w:type="spellEnd"/>
+      <w:r>
+        <w:rPr>
+          <w:b/>
+          <w:bCs/>
+        </w:rPr>
+        <w:t>: [</w:t>
+      </w:r>
+    </w:p>
+    <w:p>
+      <w:pPr>
+        <w:rPr>
+          <w:b/>
+          <w:bCs/>
+        </w:rPr>
+      </w:pPr>
+      <w:r>
+        <w:rPr>
+          <w:b/>
+          <w:bCs/>
+        </w:rPr>
+        <w:t xml:space="preserve">        [ELSE, LBRACE, </w:t>
+      </w:r>
+      <w:proofErr w:type="spellStart"/>
+      <w:r>
+        <w:rPr>
+          <w:b/>
+          <w:bCs/>
+        </w:rPr>
+        <w:t>StatementListNode</w:t>
+      </w:r>
+      <w:proofErr w:type="spellEnd"/>
+      <w:r>
+        <w:rPr>
+          <w:b/>
+          <w:bCs/>
+        </w:rPr>
+        <w:t>, RBRACE],</w:t>
+      </w:r>
+    </w:p>
+    <w:p>
+      <w:pPr>
+        <w:rPr>
+          <w:b/>
+          <w:bCs/>
+        </w:rPr>
+      </w:pPr>
+      <w:r>
+        <w:rPr>
+          <w:b/>
+          <w:bCs/>
+        </w:rPr>
+        <w:t xml:space="preserve">        [ELSE, </w:t>
+      </w:r>
+      <w:proofErr w:type="spellStart"/>
+      <w:r>
+        <w:rPr>
+          <w:b/>
+          <w:bCs/>
+        </w:rPr>
+        <w:t>IfStatementNode</w:t>
+      </w:r>
+      <w:proofErr w:type="spellEnd"/>
+      <w:r>
+        <w:rPr>
+          <w:b/>
+          <w:bCs/>
+        </w:rPr>
+        <w:t>],</w:t>
+      </w:r>
+    </w:p>
+    <w:p>
+      <w:pPr>
+        <w:rPr>
+          <w:b/>
+          <w:bCs/>
+        </w:rPr>
+      </w:pPr>
+      <w:r>
+        <w:rPr>
+          <w:b/>
+          <w:bCs/>
+        </w:rPr>
+        <w:t xml:space="preserve">        [</w:t>
       </w:r>
       <w:proofErr w:type="gramStart"/>
       <w:r>
@@ -221,800 +1383,1920 @@
           <w:b/>
           <w:bCs/>
         </w:rPr>
-        <w:t>&gt;</w:t>
-      </w:r>
-      <w:r>
-        <w:t xml:space="preserve"> ::=</w:t>
+        <w:t>],  #</w:t>
       </w:r>
       <w:proofErr w:type="gramEnd"/>
       <w:r>
-        <w:t xml:space="preserve"> </w:t>
-      </w:r>
-      <w:r>
-        <w:rPr>
-          <w:color w:val="156082" w:themeColor="accent1"/>
-        </w:rPr>
-        <w:t>&lt;</w:t>
-      </w:r>
-      <w:proofErr w:type="spellStart"/>
-      <w:r>
-        <w:rPr>
-          <w:color w:val="156082" w:themeColor="accent1"/>
-        </w:rPr>
-        <w:t>statement_list</w:t>
-      </w:r>
-      <w:proofErr w:type="spellEnd"/>
-      <w:r>
-        <w:rPr>
-          <w:color w:val="156082" w:themeColor="accent1"/>
-        </w:rPr>
-        <w:t>&gt;</w:t>
-      </w:r>
-    </w:p>
-    <w:p>
-      <w:r>
-        <w:rPr>
-          <w:b/>
-          <w:bCs/>
-          <w:color w:val="156082" w:themeColor="accent1"/>
-        </w:rPr>
-        <w:t>&lt;</w:t>
-      </w:r>
-      <w:proofErr w:type="spellStart"/>
-      <w:r>
-        <w:rPr>
-          <w:b/>
-          <w:bCs/>
-          <w:color w:val="156082" w:themeColor="accent1"/>
-        </w:rPr>
-        <w:t>statement_list</w:t>
-      </w:r>
-      <w:proofErr w:type="spellEnd"/>
+        <w:rPr>
+          <w:b/>
+          <w:bCs/>
+        </w:rPr>
+        <w:t xml:space="preserve"> This represents the absence of an else or else if clause.</w:t>
+      </w:r>
+    </w:p>
+    <w:p>
+      <w:pPr>
+        <w:rPr>
+          <w:b/>
+          <w:bCs/>
+        </w:rPr>
+      </w:pPr>
+      <w:r>
+        <w:rPr>
+          <w:b/>
+          <w:bCs/>
+        </w:rPr>
+        <w:t xml:space="preserve">    ],</w:t>
+      </w:r>
+    </w:p>
+    <w:p>
+      <w:pPr>
+        <w:rPr>
+          <w:b/>
+          <w:bCs/>
+        </w:rPr>
+      </w:pPr>
+    </w:p>
+    <w:p>
+      <w:pPr>
+        <w:rPr>
+          <w:b/>
+          <w:bCs/>
+        </w:rPr>
+      </w:pPr>
+      <w:r>
+        <w:rPr>
+          <w:b/>
+          <w:bCs/>
+        </w:rPr>
+        <w:t xml:space="preserve">    </w:t>
+      </w:r>
+      <w:proofErr w:type="spellStart"/>
+      <w:r>
+        <w:rPr>
+          <w:b/>
+          <w:bCs/>
+        </w:rPr>
+        <w:t>PrintStatementNode</w:t>
+      </w:r>
+      <w:proofErr w:type="spellEnd"/>
+      <w:r>
+        <w:rPr>
+          <w:b/>
+          <w:bCs/>
+        </w:rPr>
+        <w:t>: [</w:t>
+      </w:r>
+    </w:p>
+    <w:p>
+      <w:pPr>
+        <w:rPr>
+          <w:b/>
+          <w:bCs/>
+        </w:rPr>
+      </w:pPr>
+      <w:r>
+        <w:rPr>
+          <w:b/>
+          <w:bCs/>
+        </w:rPr>
+        <w:t xml:space="preserve">        [PRINT, </w:t>
+      </w:r>
+      <w:proofErr w:type="spellStart"/>
+      <w:r>
+        <w:rPr>
+          <w:b/>
+          <w:bCs/>
+        </w:rPr>
+        <w:t>ExpressionNode</w:t>
+      </w:r>
+      <w:proofErr w:type="spellEnd"/>
+      <w:r>
+        <w:rPr>
+          <w:b/>
+          <w:bCs/>
+        </w:rPr>
+        <w:t>, SEMICOLON],</w:t>
+      </w:r>
+    </w:p>
+    <w:p>
+      <w:pPr>
+        <w:rPr>
+          <w:b/>
+          <w:bCs/>
+        </w:rPr>
+      </w:pPr>
+      <w:r>
+        <w:rPr>
+          <w:b/>
+          <w:bCs/>
+        </w:rPr>
+        <w:t xml:space="preserve">    ],</w:t>
+      </w:r>
+    </w:p>
+    <w:p>
+      <w:pPr>
+        <w:rPr>
+          <w:b/>
+          <w:bCs/>
+        </w:rPr>
+      </w:pPr>
+    </w:p>
+    <w:p>
+      <w:pPr>
+        <w:rPr>
+          <w:b/>
+          <w:bCs/>
+        </w:rPr>
+      </w:pPr>
+      <w:r>
+        <w:rPr>
+          <w:b/>
+          <w:bCs/>
+        </w:rPr>
+        <w:t xml:space="preserve">    </w:t>
+      </w:r>
+      <w:proofErr w:type="spellStart"/>
+      <w:r>
+        <w:rPr>
+          <w:b/>
+          <w:bCs/>
+        </w:rPr>
+        <w:t>ClockStatementNode</w:t>
+      </w:r>
+      <w:proofErr w:type="spellEnd"/>
+      <w:r>
+        <w:rPr>
+          <w:b/>
+          <w:bCs/>
+        </w:rPr>
+        <w:t>: [</w:t>
+      </w:r>
+    </w:p>
+    <w:p>
+      <w:pPr>
+        <w:rPr>
+          <w:b/>
+          <w:bCs/>
+        </w:rPr>
+      </w:pPr>
+      <w:r>
+        <w:rPr>
+          <w:b/>
+          <w:bCs/>
+        </w:rPr>
+        <w:t xml:space="preserve">        [CLOCK, DOT, </w:t>
+      </w:r>
+      <w:proofErr w:type="spellStart"/>
+      <w:r>
+        <w:rPr>
+          <w:b/>
+          <w:bCs/>
+        </w:rPr>
+        <w:t>ClockFunctionNode</w:t>
+      </w:r>
+      <w:proofErr w:type="spellEnd"/>
+      <w:r>
+        <w:rPr>
+          <w:b/>
+          <w:bCs/>
+        </w:rPr>
+        <w:t>, LPAREN, RPAREN, SEMICOLON],</w:t>
+      </w:r>
+    </w:p>
+    <w:p>
+      <w:pPr>
+        <w:rPr>
+          <w:b/>
+          <w:bCs/>
+        </w:rPr>
+      </w:pPr>
+      <w:r>
+        <w:rPr>
+          <w:b/>
+          <w:bCs/>
+        </w:rPr>
+        <w:t xml:space="preserve">    ],</w:t>
+      </w:r>
+    </w:p>
+    <w:p>
+      <w:pPr>
+        <w:rPr>
+          <w:b/>
+          <w:bCs/>
+        </w:rPr>
+      </w:pPr>
+    </w:p>
+    <w:p>
+      <w:pPr>
+        <w:rPr>
+          <w:b/>
+          <w:bCs/>
+        </w:rPr>
+      </w:pPr>
+      <w:r>
+        <w:rPr>
+          <w:b/>
+          <w:bCs/>
+        </w:rPr>
+        <w:t xml:space="preserve">    </w:t>
+      </w:r>
+      <w:proofErr w:type="spellStart"/>
+      <w:r>
+        <w:rPr>
+          <w:b/>
+          <w:bCs/>
+        </w:rPr>
+        <w:t>ClockFunctionNode</w:t>
+      </w:r>
+      <w:proofErr w:type="spellEnd"/>
+      <w:r>
+        <w:rPr>
+          <w:b/>
+          <w:bCs/>
+        </w:rPr>
+        <w:t>: [</w:t>
+      </w:r>
+    </w:p>
+    <w:p>
+      <w:pPr>
+        <w:rPr>
+          <w:b/>
+          <w:bCs/>
+        </w:rPr>
+      </w:pPr>
+      <w:r>
+        <w:rPr>
+          <w:b/>
+          <w:bCs/>
+        </w:rPr>
+        <w:t xml:space="preserve">        [CLOCK],</w:t>
+      </w:r>
+    </w:p>
+    <w:p>
+      <w:pPr>
+        <w:rPr>
+          <w:b/>
+          <w:bCs/>
+        </w:rPr>
+      </w:pPr>
+      <w:r>
+        <w:rPr>
+          <w:b/>
+          <w:bCs/>
+        </w:rPr>
+        <w:t xml:space="preserve">        ["NOW"],</w:t>
+      </w:r>
+    </w:p>
+    <w:p>
+      <w:pPr>
+        <w:rPr>
+          <w:b/>
+          <w:bCs/>
+        </w:rPr>
+      </w:pPr>
+      <w:r>
+        <w:rPr>
+          <w:b/>
+          <w:bCs/>
+        </w:rPr>
+        <w:t xml:space="preserve">    ],</w:t>
+      </w:r>
+    </w:p>
+    <w:p>
+      <w:pPr>
+        <w:rPr>
+          <w:b/>
+          <w:bCs/>
+        </w:rPr>
+      </w:pPr>
+    </w:p>
+    <w:p>
+      <w:pPr>
+        <w:rPr>
+          <w:b/>
+          <w:bCs/>
+        </w:rPr>
+      </w:pPr>
+      <w:r>
+        <w:rPr>
+          <w:b/>
+          <w:bCs/>
+        </w:rPr>
+        <w:t xml:space="preserve">    </w:t>
+      </w:r>
+      <w:proofErr w:type="spellStart"/>
+      <w:r>
+        <w:rPr>
+          <w:b/>
+          <w:bCs/>
+        </w:rPr>
+        <w:t>ExpressionNode</w:t>
+      </w:r>
+      <w:proofErr w:type="spellEnd"/>
+      <w:r>
+        <w:rPr>
+          <w:b/>
+          <w:bCs/>
+        </w:rPr>
+        <w:t>: [</w:t>
+      </w:r>
+    </w:p>
+    <w:p>
+      <w:pPr>
+        <w:rPr>
+          <w:b/>
+          <w:bCs/>
+        </w:rPr>
+      </w:pPr>
+      <w:r>
+        <w:rPr>
+          <w:b/>
+          <w:bCs/>
+        </w:rPr>
+        <w:t xml:space="preserve">        [</w:t>
+      </w:r>
+      <w:proofErr w:type="spellStart"/>
+      <w:r>
+        <w:rPr>
+          <w:b/>
+          <w:bCs/>
+        </w:rPr>
+        <w:t>IntegerLiteralNode</w:t>
+      </w:r>
+      <w:proofErr w:type="spellEnd"/>
+      <w:r>
+        <w:rPr>
+          <w:b/>
+          <w:bCs/>
+        </w:rPr>
+        <w:t>],</w:t>
+      </w:r>
+    </w:p>
+    <w:p>
+      <w:pPr>
+        <w:rPr>
+          <w:b/>
+          <w:bCs/>
+        </w:rPr>
+      </w:pPr>
+      <w:r>
+        <w:rPr>
+          <w:b/>
+          <w:bCs/>
+        </w:rPr>
+        <w:t xml:space="preserve">        [</w:t>
+      </w:r>
+      <w:proofErr w:type="spellStart"/>
+      <w:r>
+        <w:rPr>
+          <w:b/>
+          <w:bCs/>
+        </w:rPr>
+        <w:t>FloatLiteralNode</w:t>
+      </w:r>
+      <w:proofErr w:type="spellEnd"/>
+      <w:r>
+        <w:rPr>
+          <w:b/>
+          <w:bCs/>
+        </w:rPr>
+        <w:t>],</w:t>
+      </w:r>
+    </w:p>
+    <w:p>
+      <w:pPr>
+        <w:rPr>
+          <w:b/>
+          <w:bCs/>
+        </w:rPr>
+      </w:pPr>
+      <w:r>
+        <w:rPr>
+          <w:b/>
+          <w:bCs/>
+        </w:rPr>
+        <w:t xml:space="preserve">        [</w:t>
+      </w:r>
+      <w:proofErr w:type="spellStart"/>
+      <w:r>
+        <w:rPr>
+          <w:b/>
+          <w:bCs/>
+        </w:rPr>
+        <w:t>StringLiteralNode</w:t>
+      </w:r>
+      <w:proofErr w:type="spellEnd"/>
+      <w:r>
+        <w:rPr>
+          <w:b/>
+          <w:bCs/>
+        </w:rPr>
+        <w:t>],</w:t>
+      </w:r>
+    </w:p>
+    <w:p>
+      <w:pPr>
+        <w:rPr>
+          <w:b/>
+          <w:bCs/>
+        </w:rPr>
+      </w:pPr>
+      <w:r>
+        <w:rPr>
+          <w:b/>
+          <w:bCs/>
+        </w:rPr>
+        <w:t xml:space="preserve">        [</w:t>
+      </w:r>
+      <w:proofErr w:type="spellStart"/>
+      <w:r>
+        <w:rPr>
+          <w:b/>
+          <w:bCs/>
+        </w:rPr>
+        <w:t>BooleanLiteralNode</w:t>
+      </w:r>
+      <w:proofErr w:type="spellEnd"/>
+      <w:r>
+        <w:rPr>
+          <w:b/>
+          <w:bCs/>
+        </w:rPr>
+        <w:t>],</w:t>
+      </w:r>
+    </w:p>
+    <w:p>
+      <w:pPr>
+        <w:rPr>
+          <w:b/>
+          <w:bCs/>
+        </w:rPr>
+      </w:pPr>
+      <w:r>
+        <w:rPr>
+          <w:b/>
+          <w:bCs/>
+        </w:rPr>
+        <w:t xml:space="preserve">        [</w:t>
+      </w:r>
+      <w:proofErr w:type="spellStart"/>
+      <w:r>
+        <w:rPr>
+          <w:b/>
+          <w:bCs/>
+        </w:rPr>
+        <w:t>IdentifierNode</w:t>
+      </w:r>
+      <w:proofErr w:type="spellEnd"/>
+      <w:r>
+        <w:rPr>
+          <w:b/>
+          <w:bCs/>
+        </w:rPr>
+        <w:t>],</w:t>
+      </w:r>
+    </w:p>
+    <w:p>
+      <w:pPr>
+        <w:rPr>
+          <w:b/>
+          <w:bCs/>
+        </w:rPr>
+      </w:pPr>
+      <w:r>
+        <w:rPr>
+          <w:b/>
+          <w:bCs/>
+        </w:rPr>
+        <w:lastRenderedPageBreak/>
+        <w:t xml:space="preserve">        [</w:t>
+      </w:r>
+      <w:proofErr w:type="spellStart"/>
+      <w:r>
+        <w:rPr>
+          <w:b/>
+          <w:bCs/>
+        </w:rPr>
+        <w:t>FunctionLiteralNode</w:t>
+      </w:r>
+      <w:proofErr w:type="spellEnd"/>
+      <w:r>
+        <w:rPr>
+          <w:b/>
+          <w:bCs/>
+        </w:rPr>
+        <w:t>],</w:t>
+      </w:r>
+    </w:p>
+    <w:p>
+      <w:pPr>
+        <w:rPr>
+          <w:b/>
+          <w:bCs/>
+        </w:rPr>
+      </w:pPr>
+      <w:r>
+        <w:rPr>
+          <w:b/>
+          <w:bCs/>
+        </w:rPr>
+        <w:t xml:space="preserve">        [</w:t>
+      </w:r>
+      <w:proofErr w:type="spellStart"/>
+      <w:r>
+        <w:rPr>
+          <w:b/>
+          <w:bCs/>
+        </w:rPr>
+        <w:t>CallExpressionNode</w:t>
+      </w:r>
+      <w:proofErr w:type="spellEnd"/>
+      <w:r>
+        <w:rPr>
+          <w:b/>
+          <w:bCs/>
+        </w:rPr>
+        <w:t>],</w:t>
+      </w:r>
+    </w:p>
+    <w:p>
+      <w:pPr>
+        <w:rPr>
+          <w:b/>
+          <w:bCs/>
+        </w:rPr>
+      </w:pPr>
+      <w:r>
+        <w:rPr>
+          <w:b/>
+          <w:bCs/>
+        </w:rPr>
+        <w:t xml:space="preserve">        [</w:t>
+      </w:r>
+      <w:proofErr w:type="spellStart"/>
+      <w:r>
+        <w:rPr>
+          <w:b/>
+          <w:bCs/>
+        </w:rPr>
+        <w:t>PrefixExpressionNode</w:t>
+      </w:r>
+      <w:proofErr w:type="spellEnd"/>
+      <w:r>
+        <w:rPr>
+          <w:b/>
+          <w:bCs/>
+        </w:rPr>
+        <w:t>],</w:t>
+      </w:r>
+    </w:p>
+    <w:p>
+      <w:pPr>
+        <w:rPr>
+          <w:b/>
+          <w:bCs/>
+        </w:rPr>
+      </w:pPr>
+      <w:r>
+        <w:rPr>
+          <w:b/>
+          <w:bCs/>
+        </w:rPr>
+        <w:t xml:space="preserve">        [</w:t>
+      </w:r>
+      <w:proofErr w:type="spellStart"/>
+      <w:r>
+        <w:rPr>
+          <w:b/>
+          <w:bCs/>
+        </w:rPr>
+        <w:t>InfixExpressionNode</w:t>
+      </w:r>
+      <w:proofErr w:type="spellEnd"/>
+      <w:r>
+        <w:rPr>
+          <w:b/>
+          <w:bCs/>
+        </w:rPr>
+        <w:t>],</w:t>
+      </w:r>
+    </w:p>
+    <w:p>
+      <w:pPr>
+        <w:rPr>
+          <w:b/>
+          <w:bCs/>
+        </w:rPr>
+      </w:pPr>
+      <w:r>
+        <w:rPr>
+          <w:b/>
+          <w:bCs/>
+        </w:rPr>
+        <w:t xml:space="preserve">        [</w:t>
+      </w:r>
+      <w:proofErr w:type="spellStart"/>
+      <w:r>
+        <w:rPr>
+          <w:b/>
+          <w:bCs/>
+        </w:rPr>
+        <w:t>GroupedExpressionNode</w:t>
+      </w:r>
+      <w:proofErr w:type="spellEnd"/>
+      <w:r>
+        <w:rPr>
+          <w:b/>
+          <w:bCs/>
+        </w:rPr>
+        <w:t>],</w:t>
+      </w:r>
+    </w:p>
+    <w:p>
+      <w:pPr>
+        <w:rPr>
+          <w:b/>
+          <w:bCs/>
+        </w:rPr>
+      </w:pPr>
+      <w:r>
+        <w:rPr>
+          <w:b/>
+          <w:bCs/>
+        </w:rPr>
+        <w:t xml:space="preserve">    ],</w:t>
+      </w:r>
+    </w:p>
+    <w:p>
+      <w:pPr>
+        <w:rPr>
+          <w:b/>
+          <w:bCs/>
+        </w:rPr>
+      </w:pPr>
+    </w:p>
+    <w:p>
+      <w:pPr>
+        <w:rPr>
+          <w:b/>
+          <w:bCs/>
+        </w:rPr>
+      </w:pPr>
+      <w:r>
+        <w:rPr>
+          <w:b/>
+          <w:bCs/>
+        </w:rPr>
+        <w:t xml:space="preserve">    </w:t>
+      </w:r>
+      <w:proofErr w:type="spellStart"/>
+      <w:r>
+        <w:rPr>
+          <w:b/>
+          <w:bCs/>
+        </w:rPr>
+        <w:t>FunctionLiteralNode</w:t>
+      </w:r>
+      <w:proofErr w:type="spellEnd"/>
+      <w:r>
+        <w:rPr>
+          <w:b/>
+          <w:bCs/>
+        </w:rPr>
+        <w:t>: [</w:t>
+      </w:r>
+    </w:p>
+    <w:p>
+      <w:pPr>
+        <w:rPr>
+          <w:b/>
+          <w:bCs/>
+        </w:rPr>
+      </w:pPr>
+      <w:r>
+        <w:rPr>
+          <w:b/>
+          <w:bCs/>
+        </w:rPr>
+        <w:t xml:space="preserve">        [FUNCTION, LPAREN, </w:t>
+      </w:r>
+      <w:proofErr w:type="spellStart"/>
+      <w:r>
+        <w:rPr>
+          <w:b/>
+          <w:bCs/>
+        </w:rPr>
+        <w:t>ParametersNode</w:t>
+      </w:r>
+      <w:proofErr w:type="spellEnd"/>
+      <w:r>
+        <w:rPr>
+          <w:b/>
+          <w:bCs/>
+        </w:rPr>
+        <w:t xml:space="preserve">, RPAREN, LBRACE, </w:t>
+      </w:r>
+      <w:proofErr w:type="spellStart"/>
+      <w:r>
+        <w:rPr>
+          <w:b/>
+          <w:bCs/>
+        </w:rPr>
+        <w:t>StatementListNode</w:t>
+      </w:r>
+      <w:proofErr w:type="spellEnd"/>
+      <w:r>
+        <w:rPr>
+          <w:b/>
+          <w:bCs/>
+        </w:rPr>
+        <w:t xml:space="preserve">, </w:t>
+      </w:r>
+      <w:proofErr w:type="spellStart"/>
+      <w:r>
+        <w:rPr>
+          <w:b/>
+          <w:bCs/>
+        </w:rPr>
+        <w:t>ReturnStatementNode</w:t>
+      </w:r>
+      <w:proofErr w:type="spellEnd"/>
+      <w:r>
+        <w:rPr>
+          <w:b/>
+          <w:bCs/>
+        </w:rPr>
+        <w:t>, RBRACE],</w:t>
+      </w:r>
+    </w:p>
+    <w:p>
+      <w:pPr>
+        <w:rPr>
+          <w:b/>
+          <w:bCs/>
+        </w:rPr>
+      </w:pPr>
+      <w:r>
+        <w:rPr>
+          <w:b/>
+          <w:bCs/>
+        </w:rPr>
+        <w:t xml:space="preserve">    ],</w:t>
+      </w:r>
+    </w:p>
+    <w:p>
+      <w:pPr>
+        <w:rPr>
+          <w:b/>
+          <w:bCs/>
+        </w:rPr>
+      </w:pPr>
+    </w:p>
+    <w:p>
+      <w:pPr>
+        <w:rPr>
+          <w:b/>
+          <w:bCs/>
+        </w:rPr>
+      </w:pPr>
+      <w:r>
+        <w:rPr>
+          <w:b/>
+          <w:bCs/>
+        </w:rPr>
+        <w:t xml:space="preserve">    </w:t>
+      </w:r>
+      <w:proofErr w:type="spellStart"/>
+      <w:r>
+        <w:rPr>
+          <w:b/>
+          <w:bCs/>
+        </w:rPr>
+        <w:t>CallExpressionNode</w:t>
+      </w:r>
+      <w:proofErr w:type="spellEnd"/>
+      <w:r>
+        <w:rPr>
+          <w:b/>
+          <w:bCs/>
+        </w:rPr>
+        <w:t>: [</w:t>
+      </w:r>
+    </w:p>
+    <w:p>
+      <w:pPr>
+        <w:rPr>
+          <w:b/>
+          <w:bCs/>
+        </w:rPr>
+      </w:pPr>
+      <w:r>
+        <w:rPr>
+          <w:b/>
+          <w:bCs/>
+        </w:rPr>
+        <w:t xml:space="preserve">        [</w:t>
+      </w:r>
+      <w:proofErr w:type="spellStart"/>
+      <w:r>
+        <w:rPr>
+          <w:b/>
+          <w:bCs/>
+        </w:rPr>
+        <w:t>IdentifierNode</w:t>
+      </w:r>
+      <w:proofErr w:type="spellEnd"/>
+      <w:r>
+        <w:rPr>
+          <w:b/>
+          <w:bCs/>
+        </w:rPr>
+        <w:t xml:space="preserve">, LPAREN, </w:t>
+      </w:r>
+      <w:proofErr w:type="spellStart"/>
+      <w:r>
+        <w:rPr>
+          <w:b/>
+          <w:bCs/>
+        </w:rPr>
+        <w:t>ExpressionNode</w:t>
+      </w:r>
+      <w:proofErr w:type="spellEnd"/>
+      <w:r>
+        <w:rPr>
+          <w:b/>
+          <w:bCs/>
+        </w:rPr>
+        <w:t>, RPAREN],</w:t>
+      </w:r>
+    </w:p>
+    <w:p>
+      <w:pPr>
+        <w:rPr>
+          <w:b/>
+          <w:bCs/>
+        </w:rPr>
+      </w:pPr>
+      <w:r>
+        <w:rPr>
+          <w:b/>
+          <w:bCs/>
+        </w:rPr>
+        <w:t xml:space="preserve">    ],</w:t>
+      </w:r>
+    </w:p>
+    <w:p>
+      <w:pPr>
+        <w:rPr>
+          <w:b/>
+          <w:bCs/>
+        </w:rPr>
+      </w:pPr>
+    </w:p>
+    <w:p>
+      <w:pPr>
+        <w:rPr>
+          <w:b/>
+          <w:bCs/>
+        </w:rPr>
+      </w:pPr>
+      <w:r>
+        <w:rPr>
+          <w:b/>
+          <w:bCs/>
+        </w:rPr>
+        <w:t xml:space="preserve">    </w:t>
+      </w:r>
+      <w:proofErr w:type="spellStart"/>
+      <w:r>
+        <w:rPr>
+          <w:b/>
+          <w:bCs/>
+        </w:rPr>
+        <w:t>ExpressionList</w:t>
+      </w:r>
+      <w:proofErr w:type="spellEnd"/>
+      <w:r>
+        <w:rPr>
+          <w:b/>
+          <w:bCs/>
+        </w:rPr>
+        <w:t>: [</w:t>
+      </w:r>
+    </w:p>
+    <w:p>
+      <w:pPr>
+        <w:rPr>
+          <w:b/>
+          <w:bCs/>
+        </w:rPr>
+      </w:pPr>
+      <w:r>
+        <w:rPr>
+          <w:b/>
+          <w:bCs/>
+        </w:rPr>
+        <w:t xml:space="preserve">        [</w:t>
+      </w:r>
+      <w:proofErr w:type="spellStart"/>
+      <w:r>
+        <w:rPr>
+          <w:b/>
+          <w:bCs/>
+        </w:rPr>
+        <w:t>ExpressionNode</w:t>
+      </w:r>
+      <w:proofErr w:type="spellEnd"/>
+      <w:r>
+        <w:rPr>
+          <w:b/>
+          <w:bCs/>
+        </w:rPr>
+        <w:t xml:space="preserve">, </w:t>
+      </w:r>
+      <w:proofErr w:type="spellStart"/>
+      <w:r>
+        <w:rPr>
+          <w:b/>
+          <w:bCs/>
+        </w:rPr>
+        <w:t>ExpressionList</w:t>
+      </w:r>
+      <w:proofErr w:type="spellEnd"/>
+      <w:r>
+        <w:rPr>
+          <w:b/>
+          <w:bCs/>
+        </w:rPr>
+        <w:t>],</w:t>
+      </w:r>
+    </w:p>
+    <w:p>
+      <w:pPr>
+        <w:rPr>
+          <w:b/>
+          <w:bCs/>
+        </w:rPr>
+      </w:pPr>
+      <w:r>
+        <w:rPr>
+          <w:b/>
+          <w:bCs/>
+        </w:rPr>
+        <w:t xml:space="preserve">        [</w:t>
+      </w:r>
+      <w:proofErr w:type="spellStart"/>
+      <w:r>
+        <w:rPr>
+          <w:b/>
+          <w:bCs/>
+        </w:rPr>
+        <w:t>ExpressionNode</w:t>
+      </w:r>
+      <w:proofErr w:type="spellEnd"/>
+      <w:r>
+        <w:rPr>
+          <w:b/>
+          <w:bCs/>
+        </w:rPr>
+        <w:t>],</w:t>
+      </w:r>
+    </w:p>
+    <w:p>
+      <w:pPr>
+        <w:rPr>
+          <w:b/>
+          <w:bCs/>
+        </w:rPr>
+      </w:pPr>
+      <w:r>
+        <w:rPr>
+          <w:b/>
+          <w:bCs/>
+        </w:rPr>
+        <w:t xml:space="preserve">        [],</w:t>
+      </w:r>
+    </w:p>
+    <w:p>
+      <w:pPr>
+        <w:rPr>
+          <w:b/>
+          <w:bCs/>
+        </w:rPr>
+      </w:pPr>
+      <w:r>
+        <w:rPr>
+          <w:b/>
+          <w:bCs/>
+        </w:rPr>
+        <w:t xml:space="preserve">    ],</w:t>
+      </w:r>
+    </w:p>
+    <w:p>
+      <w:pPr>
+        <w:rPr>
+          <w:b/>
+          <w:bCs/>
+        </w:rPr>
+      </w:pPr>
+    </w:p>
+    <w:p>
+      <w:pPr>
+        <w:rPr>
+          <w:b/>
+          <w:bCs/>
+        </w:rPr>
+      </w:pPr>
+      <w:r>
+        <w:rPr>
+          <w:b/>
+          <w:bCs/>
+        </w:rPr>
+        <w:t xml:space="preserve">    </w:t>
+      </w:r>
+      <w:proofErr w:type="spellStart"/>
+      <w:r>
+        <w:rPr>
+          <w:b/>
+          <w:bCs/>
+        </w:rPr>
+        <w:t>ParametersNode</w:t>
+      </w:r>
+      <w:proofErr w:type="spellEnd"/>
+      <w:r>
+        <w:rPr>
+          <w:b/>
+          <w:bCs/>
+        </w:rPr>
+        <w:t>: [</w:t>
+      </w:r>
+    </w:p>
+    <w:p>
+      <w:pPr>
+        <w:rPr>
+          <w:b/>
+          <w:bCs/>
+        </w:rPr>
+      </w:pPr>
+      <w:r>
+        <w:rPr>
+          <w:b/>
+          <w:bCs/>
+        </w:rPr>
+        <w:t xml:space="preserve">        [</w:t>
+      </w:r>
+      <w:proofErr w:type="spellStart"/>
+      <w:r>
+        <w:rPr>
+          <w:b/>
+          <w:bCs/>
+        </w:rPr>
+        <w:t>IdentifierNode</w:t>
+      </w:r>
+      <w:proofErr w:type="spellEnd"/>
+      <w:r>
+        <w:rPr>
+          <w:b/>
+          <w:bCs/>
+        </w:rPr>
+        <w:t xml:space="preserve">, </w:t>
+      </w:r>
+      <w:proofErr w:type="spellStart"/>
+      <w:r>
+        <w:rPr>
+          <w:b/>
+          <w:bCs/>
+        </w:rPr>
+        <w:t>ParametersNode</w:t>
+      </w:r>
+      <w:proofErr w:type="spellEnd"/>
+      <w:r>
+        <w:rPr>
+          <w:b/>
+          <w:bCs/>
+        </w:rPr>
+        <w:t>],</w:t>
+      </w:r>
+    </w:p>
+    <w:p>
+      <w:pPr>
+        <w:rPr>
+          <w:b/>
+          <w:bCs/>
+        </w:rPr>
+      </w:pPr>
+      <w:r>
+        <w:rPr>
+          <w:b/>
+          <w:bCs/>
+        </w:rPr>
+        <w:t xml:space="preserve">        [</w:t>
+      </w:r>
+      <w:proofErr w:type="spellStart"/>
+      <w:r>
+        <w:rPr>
+          <w:b/>
+          <w:bCs/>
+        </w:rPr>
+        <w:t>IdentifierNode</w:t>
+      </w:r>
+      <w:proofErr w:type="spellEnd"/>
+      <w:r>
+        <w:rPr>
+          <w:b/>
+          <w:bCs/>
+        </w:rPr>
+        <w:t>]</w:t>
+      </w:r>
+    </w:p>
+    <w:p>
+      <w:pPr>
+        <w:rPr>
+          <w:b/>
+          <w:bCs/>
+        </w:rPr>
+      </w:pPr>
+      <w:r>
+        <w:rPr>
+          <w:b/>
+          <w:bCs/>
+        </w:rPr>
+        <w:t xml:space="preserve">    ],</w:t>
+      </w:r>
+    </w:p>
+    <w:p>
+      <w:pPr>
+        <w:rPr>
+          <w:b/>
+          <w:bCs/>
+        </w:rPr>
+      </w:pPr>
+    </w:p>
+    <w:p>
+      <w:pPr>
+        <w:rPr>
+          <w:b/>
+          <w:bCs/>
+        </w:rPr>
+      </w:pPr>
+      <w:r>
+        <w:rPr>
+          <w:b/>
+          <w:bCs/>
+        </w:rPr>
+        <w:t xml:space="preserve">    </w:t>
+      </w:r>
+      <w:proofErr w:type="spellStart"/>
+      <w:r>
+        <w:rPr>
+          <w:b/>
+          <w:bCs/>
+        </w:rPr>
+        <w:t>PrefixExpressionNode</w:t>
+      </w:r>
+      <w:proofErr w:type="spellEnd"/>
+      <w:r>
+        <w:rPr>
+          <w:b/>
+          <w:bCs/>
+        </w:rPr>
+        <w:t>: [</w:t>
+      </w:r>
+    </w:p>
+    <w:p>
+      <w:pPr>
+        <w:rPr>
+          <w:b/>
+          <w:bCs/>
+        </w:rPr>
+      </w:pPr>
+      <w:r>
+        <w:rPr>
+          <w:b/>
+          <w:bCs/>
+        </w:rPr>
+        <w:t xml:space="preserve">        [</w:t>
+      </w:r>
+      <w:proofErr w:type="spellStart"/>
+      <w:r>
+        <w:rPr>
+          <w:b/>
+          <w:bCs/>
+        </w:rPr>
+        <w:t>PrefixOperatorNode</w:t>
+      </w:r>
+      <w:proofErr w:type="spellEnd"/>
+      <w:r>
+        <w:rPr>
+          <w:b/>
+          <w:bCs/>
+        </w:rPr>
+        <w:t xml:space="preserve">, </w:t>
+      </w:r>
+      <w:proofErr w:type="spellStart"/>
+      <w:r>
+        <w:rPr>
+          <w:b/>
+          <w:bCs/>
+        </w:rPr>
+        <w:t>ExpressionNode</w:t>
+      </w:r>
+      <w:proofErr w:type="spellEnd"/>
+      <w:r>
+        <w:rPr>
+          <w:b/>
+          <w:bCs/>
+        </w:rPr>
+        <w:t>],</w:t>
+      </w:r>
+    </w:p>
+    <w:p>
+      <w:pPr>
+        <w:rPr>
+          <w:b/>
+          <w:bCs/>
+        </w:rPr>
+      </w:pPr>
+      <w:r>
+        <w:rPr>
+          <w:b/>
+          <w:bCs/>
+        </w:rPr>
+        <w:t xml:space="preserve">    ],</w:t>
+      </w:r>
+    </w:p>
+    <w:p>
+      <w:pPr>
+        <w:rPr>
+          <w:b/>
+          <w:bCs/>
+        </w:rPr>
+      </w:pPr>
+    </w:p>
+    <w:p>
+      <w:pPr>
+        <w:rPr>
+          <w:b/>
+          <w:bCs/>
+        </w:rPr>
+      </w:pPr>
+      <w:r>
+        <w:rPr>
+          <w:b/>
+          <w:bCs/>
+        </w:rPr>
+        <w:lastRenderedPageBreak/>
+        <w:t xml:space="preserve">    </w:t>
+      </w:r>
+      <w:proofErr w:type="spellStart"/>
+      <w:r>
+        <w:rPr>
+          <w:b/>
+          <w:bCs/>
+        </w:rPr>
+        <w:t>InfixExpressionNode</w:t>
+      </w:r>
+      <w:proofErr w:type="spellEnd"/>
+      <w:r>
+        <w:rPr>
+          <w:b/>
+          <w:bCs/>
+        </w:rPr>
+        <w:t>: [</w:t>
+      </w:r>
+    </w:p>
+    <w:p>
+      <w:pPr>
+        <w:rPr>
+          <w:b/>
+          <w:bCs/>
+        </w:rPr>
+      </w:pPr>
+      <w:r>
+        <w:rPr>
+          <w:b/>
+          <w:bCs/>
+        </w:rPr>
+        <w:t xml:space="preserve">        [</w:t>
+      </w:r>
+      <w:proofErr w:type="spellStart"/>
+      <w:r>
+        <w:rPr>
+          <w:b/>
+          <w:bCs/>
+        </w:rPr>
+        <w:t>ExpressionNode</w:t>
+      </w:r>
+      <w:proofErr w:type="spellEnd"/>
+      <w:r>
+        <w:rPr>
+          <w:b/>
+          <w:bCs/>
+        </w:rPr>
+        <w:t xml:space="preserve">, </w:t>
+      </w:r>
+      <w:proofErr w:type="spellStart"/>
+      <w:r>
+        <w:rPr>
+          <w:b/>
+          <w:bCs/>
+        </w:rPr>
+        <w:t>InfixOperatorNode</w:t>
+      </w:r>
+      <w:proofErr w:type="spellEnd"/>
+      <w:r>
+        <w:rPr>
+          <w:b/>
+          <w:bCs/>
+        </w:rPr>
+        <w:t xml:space="preserve">, </w:t>
+      </w:r>
+      <w:proofErr w:type="spellStart"/>
+      <w:r>
+        <w:rPr>
+          <w:b/>
+          <w:bCs/>
+        </w:rPr>
+        <w:t>ExpressionNode</w:t>
+      </w:r>
+      <w:proofErr w:type="spellEnd"/>
+      <w:r>
+        <w:rPr>
+          <w:b/>
+          <w:bCs/>
+        </w:rPr>
+        <w:t>],</w:t>
+      </w:r>
+    </w:p>
+    <w:p>
+      <w:pPr>
+        <w:rPr>
+          <w:b/>
+          <w:bCs/>
+        </w:rPr>
+      </w:pPr>
+      <w:r>
+        <w:rPr>
+          <w:b/>
+          <w:bCs/>
+        </w:rPr>
+        <w:t xml:space="preserve">    ],</w:t>
+      </w:r>
+    </w:p>
+    <w:p>
+      <w:pPr>
+        <w:rPr>
+          <w:b/>
+          <w:bCs/>
+        </w:rPr>
+      </w:pPr>
+    </w:p>
+    <w:p>
+      <w:pPr>
+        <w:rPr>
+          <w:b/>
+          <w:bCs/>
+        </w:rPr>
+      </w:pPr>
+      <w:r>
+        <w:rPr>
+          <w:b/>
+          <w:bCs/>
+        </w:rPr>
+        <w:t xml:space="preserve">    </w:t>
+      </w:r>
+      <w:proofErr w:type="spellStart"/>
+      <w:r>
+        <w:rPr>
+          <w:b/>
+          <w:bCs/>
+        </w:rPr>
+        <w:t>GroupedExpressionNode</w:t>
+      </w:r>
+      <w:proofErr w:type="spellEnd"/>
+      <w:r>
+        <w:rPr>
+          <w:b/>
+          <w:bCs/>
+        </w:rPr>
+        <w:t>: [</w:t>
+      </w:r>
+    </w:p>
+    <w:p>
+      <w:pPr>
+        <w:rPr>
+          <w:b/>
+          <w:bCs/>
+        </w:rPr>
+      </w:pPr>
+      <w:r>
+        <w:rPr>
+          <w:b/>
+          <w:bCs/>
+        </w:rPr>
+        <w:t xml:space="preserve">        [LPAREN, </w:t>
+      </w:r>
+      <w:proofErr w:type="spellStart"/>
+      <w:r>
+        <w:rPr>
+          <w:b/>
+          <w:bCs/>
+        </w:rPr>
+        <w:t>ExpressionNode</w:t>
+      </w:r>
+      <w:proofErr w:type="spellEnd"/>
+      <w:r>
+        <w:rPr>
+          <w:b/>
+          <w:bCs/>
+        </w:rPr>
+        <w:t>, RPAREN],</w:t>
+      </w:r>
+    </w:p>
+    <w:p>
+      <w:pPr>
+        <w:rPr>
+          <w:b/>
+          <w:bCs/>
+        </w:rPr>
+      </w:pPr>
+      <w:r>
+        <w:rPr>
+          <w:b/>
+          <w:bCs/>
+        </w:rPr>
+        <w:t xml:space="preserve">    ],</w:t>
+      </w:r>
+    </w:p>
+    <w:p>
+      <w:pPr>
+        <w:rPr>
+          <w:b/>
+          <w:bCs/>
+        </w:rPr>
+      </w:pPr>
+    </w:p>
+    <w:p>
+      <w:pPr>
+        <w:rPr>
+          <w:b/>
+          <w:bCs/>
+        </w:rPr>
+      </w:pPr>
+      <w:r>
+        <w:rPr>
+          <w:b/>
+          <w:bCs/>
+        </w:rPr>
+        <w:t xml:space="preserve">    </w:t>
+      </w:r>
+      <w:proofErr w:type="spellStart"/>
+      <w:r>
+        <w:rPr>
+          <w:b/>
+          <w:bCs/>
+        </w:rPr>
+        <w:t>PrefixOperatorNode</w:t>
+      </w:r>
+      <w:proofErr w:type="spellEnd"/>
+      <w:r>
+        <w:rPr>
+          <w:b/>
+          <w:bCs/>
+        </w:rPr>
+        <w:t>: [</w:t>
+      </w:r>
+    </w:p>
+    <w:p>
+      <w:pPr>
+        <w:rPr>
+          <w:b/>
+          <w:bCs/>
+        </w:rPr>
+      </w:pPr>
+      <w:r>
+        <w:rPr>
+          <w:b/>
+          <w:bCs/>
+        </w:rPr>
+        <w:t xml:space="preserve">        [BANG],</w:t>
+      </w:r>
+    </w:p>
+    <w:p>
+      <w:pPr>
+        <w:rPr>
+          <w:b/>
+          <w:bCs/>
+        </w:rPr>
+      </w:pPr>
+      <w:r>
+        <w:rPr>
+          <w:b/>
+          <w:bCs/>
+        </w:rPr>
+        <w:t xml:space="preserve">        [MINUS],</w:t>
+      </w:r>
+    </w:p>
+    <w:p>
+      <w:pPr>
+        <w:rPr>
+          <w:b/>
+          <w:bCs/>
+        </w:rPr>
+      </w:pPr>
+      <w:r>
+        <w:rPr>
+          <w:b/>
+          <w:bCs/>
+        </w:rPr>
+        <w:t xml:space="preserve">    ],</w:t>
+      </w:r>
+    </w:p>
+    <w:p>
+      <w:pPr>
+        <w:rPr>
+          <w:b/>
+          <w:bCs/>
+        </w:rPr>
+      </w:pPr>
+    </w:p>
+    <w:p>
+      <w:pPr>
+        <w:rPr>
+          <w:b/>
+          <w:bCs/>
+        </w:rPr>
+      </w:pPr>
+      <w:r>
+        <w:rPr>
+          <w:b/>
+          <w:bCs/>
+        </w:rPr>
+        <w:t xml:space="preserve">    </w:t>
+      </w:r>
+      <w:proofErr w:type="spellStart"/>
+      <w:r>
+        <w:rPr>
+          <w:b/>
+          <w:bCs/>
+        </w:rPr>
+        <w:t>InfixOperatorNode</w:t>
+      </w:r>
+      <w:proofErr w:type="spellEnd"/>
+      <w:r>
+        <w:rPr>
+          <w:b/>
+          <w:bCs/>
+        </w:rPr>
+        <w:t>: [</w:t>
+      </w:r>
+    </w:p>
+    <w:p>
+      <w:pPr>
+        <w:rPr>
+          <w:b/>
+          <w:bCs/>
+        </w:rPr>
+      </w:pPr>
+      <w:r>
+        <w:rPr>
+          <w:b/>
+          <w:bCs/>
+        </w:rPr>
+        <w:t xml:space="preserve">        [PLUS],</w:t>
+      </w:r>
+    </w:p>
+    <w:p>
+      <w:pPr>
+        <w:rPr>
+          <w:b/>
+          <w:bCs/>
+        </w:rPr>
+      </w:pPr>
+      <w:r>
+        <w:rPr>
+          <w:b/>
+          <w:bCs/>
+        </w:rPr>
+        <w:t xml:space="preserve">        [MINUS],</w:t>
+      </w:r>
+    </w:p>
+    <w:p>
+      <w:pPr>
+        <w:rPr>
+          <w:b/>
+          <w:bCs/>
+        </w:rPr>
+      </w:pPr>
+      <w:r>
+        <w:rPr>
+          <w:b/>
+          <w:bCs/>
+        </w:rPr>
+        <w:t xml:space="preserve">        [ASTERISK]</w:t>
+      </w:r>
+    </w:p>
+    <w:p>
+      <w:pPr>
+        <w:rPr>
+          <w:b/>
+          <w:bCs/>
+        </w:rPr>
+      </w:pPr>
+      <w:r>
+        <w:rPr>
+          <w:b/>
+          <w:bCs/>
+        </w:rPr>
+        <w:t xml:space="preserve">        [SLASH],</w:t>
+      </w:r>
+    </w:p>
+    <w:p>
+      <w:pPr>
+        <w:rPr>
+          <w:b/>
+          <w:bCs/>
+        </w:rPr>
+      </w:pPr>
+      <w:r>
+        <w:rPr>
+          <w:b/>
+          <w:bCs/>
+        </w:rPr>
+        <w:t xml:space="preserve">        [LT_EQ],</w:t>
+      </w:r>
+    </w:p>
+    <w:p>
+      <w:pPr>
+        <w:rPr>
+          <w:b/>
+          <w:bCs/>
+        </w:rPr>
+      </w:pPr>
+      <w:r>
+        <w:rPr>
+          <w:b/>
+          <w:bCs/>
+        </w:rPr>
+        <w:t xml:space="preserve">        [LT],</w:t>
+      </w:r>
+    </w:p>
+    <w:p>
+      <w:pPr>
+        <w:rPr>
+          <w:b/>
+          <w:bCs/>
+        </w:rPr>
+      </w:pPr>
+      <w:r>
+        <w:rPr>
+          <w:b/>
+          <w:bCs/>
+        </w:rPr>
+        <w:t xml:space="preserve">        [GT_EQ],</w:t>
+      </w:r>
+    </w:p>
+    <w:p>
+      <w:pPr>
+        <w:rPr>
+          <w:b/>
+          <w:bCs/>
+        </w:rPr>
+      </w:pPr>
+      <w:r>
+        <w:rPr>
+          <w:b/>
+          <w:bCs/>
+        </w:rPr>
+        <w:t xml:space="preserve">        [GT],</w:t>
+      </w:r>
+    </w:p>
+    <w:p>
+      <w:pPr>
+        <w:rPr>
+          <w:b/>
+          <w:bCs/>
+        </w:rPr>
+      </w:pPr>
+      <w:r>
+        <w:rPr>
+          <w:b/>
+          <w:bCs/>
+        </w:rPr>
+        <w:t xml:space="preserve">        [EQ],</w:t>
+      </w:r>
+    </w:p>
+    <w:p>
+      <w:pPr>
+        <w:rPr>
+          <w:b/>
+          <w:bCs/>
+        </w:rPr>
+      </w:pPr>
+      <w:r>
+        <w:rPr>
+          <w:b/>
+          <w:bCs/>
+        </w:rPr>
+        <w:t xml:space="preserve">        [NOT_EQ],</w:t>
+      </w:r>
+    </w:p>
+    <w:p>
+      <w:pPr>
+        <w:rPr>
+          <w:b/>
+          <w:bCs/>
+        </w:rPr>
+      </w:pPr>
+      <w:r>
+        <w:rPr>
+          <w:b/>
+          <w:bCs/>
+        </w:rPr>
+        <w:t xml:space="preserve">    ],</w:t>
+      </w:r>
+    </w:p>
+    <w:p>
+      <w:pPr>
+        <w:rPr>
+          <w:b/>
+          <w:bCs/>
+        </w:rPr>
+      </w:pPr>
+    </w:p>
+    <w:p>
+      <w:pPr>
+        <w:rPr>
+          <w:b/>
+          <w:bCs/>
+        </w:rPr>
+      </w:pPr>
+      <w:r>
+        <w:rPr>
+          <w:b/>
+          <w:bCs/>
+        </w:rPr>
+        <w:t xml:space="preserve">    </w:t>
+      </w:r>
+      <w:proofErr w:type="spellStart"/>
+      <w:r>
+        <w:rPr>
+          <w:b/>
+          <w:bCs/>
+        </w:rPr>
+        <w:t>CustomContextNode</w:t>
+      </w:r>
+      <w:proofErr w:type="spellEnd"/>
+      <w:r>
+        <w:rPr>
+          <w:b/>
+          <w:bCs/>
+        </w:rPr>
+        <w:t>: [</w:t>
+      </w:r>
+    </w:p>
+    <w:p>
+      <w:pPr>
+        <w:rPr>
+          <w:b/>
+          <w:bCs/>
+        </w:rPr>
+      </w:pPr>
+      <w:r>
+        <w:rPr>
+          <w:b/>
+          <w:bCs/>
+        </w:rPr>
+        <w:t xml:space="preserve">        [LBRACE, </w:t>
+      </w:r>
+      <w:proofErr w:type="spellStart"/>
+      <w:r>
+        <w:rPr>
+          <w:b/>
+          <w:bCs/>
+        </w:rPr>
+        <w:t>StatementListNode</w:t>
+      </w:r>
+      <w:proofErr w:type="spellEnd"/>
+      <w:r>
+        <w:rPr>
+          <w:b/>
+          <w:bCs/>
+        </w:rPr>
+        <w:t>, RBRACE]</w:t>
+      </w:r>
+      <w:r>
+        <w:rPr>
+          <w:b/>
+          <w:bCs/>
+        </w:rPr>
+        <w:t>,</w:t>
+      </w:r>
+    </w:p>
+    <w:p>
+      <w:pPr>
+        <w:rPr>
+          <w:b/>
+          <w:bCs/>
+        </w:rPr>
+      </w:pPr>
+      <w:r>
+        <w:rPr>
+          <w:b/>
+          <w:bCs/>
+        </w:rPr>
+        <w:t xml:space="preserve">        [</w:t>
+      </w:r>
+      <w:r>
+        <w:rPr>
+          <w:b/>
+          <w:bCs/>
+        </w:rPr>
+        <w:t>CONTEXT</w:t>
+      </w:r>
+      <w:r>
+        <w:rPr>
+          <w:b/>
+          <w:bCs/>
+        </w:rPr>
+        <w:t xml:space="preserve">, </w:t>
+      </w:r>
       <w:proofErr w:type="gramStart"/>
       <w:r>
         <w:rPr>
           <w:b/>
           <w:bCs/>
-          <w:color w:val="156082" w:themeColor="accent1"/>
-        </w:rPr>
-        <w:t>&gt;</w:t>
-      </w:r>
-      <w:r>
-        <w:rPr>
-          <w:b/>
-          <w:bCs/>
-        </w:rPr>
-        <w:t xml:space="preserve"> ::=</w:t>
+        </w:rPr>
+        <w:t>IDENT,  LBRACE</w:t>
       </w:r>
       <w:proofErr w:type="gramEnd"/>
       <w:r>
-        <w:t xml:space="preserve"> </w:t>
-      </w:r>
-      <w:r>
-        <w:rPr>
-          <w:color w:val="196B24" w:themeColor="accent3"/>
-        </w:rPr>
-        <w:t>&lt;statement&gt;</w:t>
-      </w:r>
-      <w:r>
-        <w:t xml:space="preserve"> </w:t>
-      </w:r>
-      <w:r>
-        <w:rPr>
-          <w:color w:val="156082" w:themeColor="accent1"/>
-        </w:rPr>
-        <w:t>&lt;</w:t>
-      </w:r>
-      <w:proofErr w:type="spellStart"/>
-      <w:r>
-        <w:rPr>
-          <w:color w:val="156082" w:themeColor="accent1"/>
-        </w:rPr>
-        <w:t>statement_list</w:t>
-      </w:r>
-      <w:proofErr w:type="spellEnd"/>
-      <w:r>
-        <w:rPr>
-          <w:color w:val="156082" w:themeColor="accent1"/>
-        </w:rPr>
-        <w:t>&gt;</w:t>
-      </w:r>
-      <w:r>
-        <w:t xml:space="preserve"> | ε</w:t>
-      </w:r>
-    </w:p>
-    <w:p>
-      <w:r>
-        <w:rPr>
-          <w:color w:val="196B24" w:themeColor="accent3"/>
-        </w:rPr>
-        <w:t>&lt;statement</w:t>
-      </w:r>
-      <w:proofErr w:type="gramStart"/>
-      <w:r>
-        <w:rPr>
-          <w:color w:val="196B24" w:themeColor="accent3"/>
-        </w:rPr>
-        <w:t>&gt;</w:t>
-      </w:r>
-      <w:r>
-        <w:t xml:space="preserve"> ::=</w:t>
-      </w:r>
-      <w:proofErr w:type="gramEnd"/>
-      <w:r>
-        <w:t xml:space="preserve"> </w:t>
-      </w:r>
-      <w:r>
-        <w:rPr>
-          <w:color w:val="A02B93" w:themeColor="accent5"/>
-        </w:rPr>
-        <w:t>&lt;</w:t>
-      </w:r>
-      <w:proofErr w:type="spellStart"/>
-      <w:r>
-        <w:rPr>
-          <w:color w:val="A02B93" w:themeColor="accent5"/>
-        </w:rPr>
-        <w:t>let_statement</w:t>
-      </w:r>
-      <w:proofErr w:type="spellEnd"/>
-      <w:r>
-        <w:rPr>
-          <w:color w:val="A02B93" w:themeColor="accent5"/>
-        </w:rPr>
-        <w:t xml:space="preserve">&gt; </w:t>
-      </w:r>
-      <w:r>
-        <w:t xml:space="preserve">| </w:t>
-      </w:r>
-      <w:r>
-        <w:rPr>
-          <w:color w:val="FF0000"/>
-        </w:rPr>
-        <w:t>&lt;</w:t>
-      </w:r>
-      <w:proofErr w:type="spellStart"/>
-      <w:r>
-        <w:rPr>
-          <w:color w:val="FF0000"/>
-        </w:rPr>
-        <w:t>assign_statement</w:t>
-      </w:r>
-      <w:proofErr w:type="spellEnd"/>
-      <w:r>
-        <w:rPr>
-          <w:color w:val="FF0000"/>
-        </w:rPr>
-        <w:t xml:space="preserve">&gt; </w:t>
-      </w:r>
-      <w:r>
-        <w:t xml:space="preserve">| </w:t>
-      </w:r>
-      <w:r>
-        <w:rPr>
-          <w:color w:val="516F54"/>
-        </w:rPr>
-        <w:t>&lt;</w:t>
-      </w:r>
-      <w:proofErr w:type="spellStart"/>
-      <w:r>
-        <w:rPr>
-          <w:color w:val="516F54"/>
-        </w:rPr>
-        <w:t>expression_statement</w:t>
-      </w:r>
-      <w:proofErr w:type="spellEnd"/>
-      <w:r>
-        <w:rPr>
-          <w:color w:val="516F54"/>
-        </w:rPr>
-        <w:t xml:space="preserve">&gt; </w:t>
-      </w:r>
-      <w:r>
-        <w:t xml:space="preserve">| </w:t>
-      </w:r>
-      <w:r>
-        <w:rPr>
-          <w:color w:val="0000FF"/>
-        </w:rPr>
-        <w:t>&lt;</w:t>
-      </w:r>
-      <w:proofErr w:type="spellStart"/>
-      <w:r>
-        <w:rPr>
-          <w:color w:val="0000FF"/>
-        </w:rPr>
-        <w:t>return_statement</w:t>
-      </w:r>
-      <w:proofErr w:type="spellEnd"/>
-      <w:r>
-        <w:rPr>
-          <w:color w:val="0000FF"/>
-        </w:rPr>
-        <w:t>&gt;</w:t>
-      </w:r>
-      <w:r>
-        <w:t xml:space="preserve"> |</w:t>
-      </w:r>
-      <w:r>
-        <w:rPr>
-          <w:color w:val="80340D" w:themeColor="accent2" w:themeShade="80"/>
-        </w:rPr>
-        <w:t xml:space="preserve"> &lt;</w:t>
-      </w:r>
-      <w:proofErr w:type="spellStart"/>
-      <w:r>
-        <w:rPr>
-          <w:color w:val="80340D" w:themeColor="accent2" w:themeShade="80"/>
-        </w:rPr>
-        <w:t>if_statement</w:t>
-      </w:r>
-      <w:proofErr w:type="spellEnd"/>
-      <w:r>
-        <w:rPr>
-          <w:color w:val="80340D" w:themeColor="accent2" w:themeShade="80"/>
-        </w:rPr>
-        <w:t xml:space="preserve">&gt; </w:t>
-      </w:r>
-      <w:r>
-        <w:t xml:space="preserve">| </w:t>
-      </w:r>
-      <w:r>
-        <w:rPr>
-          <w:color w:val="153D63" w:themeColor="text2" w:themeTint="E6"/>
-        </w:rPr>
-        <w:t>&lt;</w:t>
-      </w:r>
-      <w:proofErr w:type="spellStart"/>
-      <w:r>
-        <w:rPr>
-          <w:color w:val="153D63" w:themeColor="text2" w:themeTint="E6"/>
-        </w:rPr>
-        <w:t>print_statement</w:t>
-      </w:r>
-      <w:proofErr w:type="spellEnd"/>
-      <w:r>
-        <w:rPr>
-          <w:color w:val="153D63" w:themeColor="text2" w:themeTint="E6"/>
-        </w:rPr>
-        <w:t xml:space="preserve">&gt; </w:t>
-      </w:r>
-      <w:r>
-        <w:t xml:space="preserve">| </w:t>
-      </w:r>
-      <w:r>
-        <w:rPr>
-          <w:color w:val="8E5D16"/>
-        </w:rPr>
-        <w:t>&lt;</w:t>
-      </w:r>
-      <w:proofErr w:type="spellStart"/>
-      <w:r>
-        <w:rPr>
-          <w:color w:val="8E5D16"/>
-        </w:rPr>
-        <w:t>clock_statement</w:t>
-      </w:r>
-      <w:proofErr w:type="spellEnd"/>
-      <w:r>
-        <w:rPr>
-          <w:color w:val="8E5D16"/>
-        </w:rPr>
-        <w:t>&gt;</w:t>
-      </w:r>
-    </w:p>
-    <w:p>
-      <w:r>
-        <w:rPr>
-          <w:color w:val="A02B93" w:themeColor="accent5"/>
-        </w:rPr>
-        <w:t>&lt;</w:t>
-      </w:r>
-      <w:proofErr w:type="spellStart"/>
-      <w:r>
-        <w:rPr>
-          <w:color w:val="A02B93" w:themeColor="accent5"/>
-        </w:rPr>
-        <w:t>let_statement</w:t>
-      </w:r>
-      <w:proofErr w:type="spellEnd"/>
-      <w:proofErr w:type="gramStart"/>
-      <w:r>
-        <w:rPr>
-          <w:color w:val="A02B93" w:themeColor="accent5"/>
-        </w:rPr>
-        <w:t xml:space="preserve">&gt; </w:t>
-      </w:r>
-      <w:r>
-        <w:t>::=</w:t>
-      </w:r>
-      <w:proofErr w:type="gramEnd"/>
-      <w:r>
-        <w:t xml:space="preserve"> "LET" &lt;IDENT&gt; "ASSIGN" &lt;expression&gt; "SEMICOLON" | "LET" &lt;IDENT&gt; "SEMICOLON"</w:t>
-      </w:r>
-    </w:p>
-    <w:p>
-      <w:r>
-        <w:rPr>
-          <w:color w:val="FF0000"/>
-        </w:rPr>
-        <w:t>&lt;</w:t>
-      </w:r>
-      <w:proofErr w:type="spellStart"/>
-      <w:r>
-        <w:rPr>
-          <w:color w:val="FF0000"/>
-        </w:rPr>
-        <w:t>assign_statement</w:t>
-      </w:r>
-      <w:proofErr w:type="spellEnd"/>
-      <w:proofErr w:type="gramStart"/>
-      <w:r>
-        <w:rPr>
-          <w:color w:val="FF0000"/>
-        </w:rPr>
-        <w:t xml:space="preserve">&gt; </w:t>
-      </w:r>
-      <w:r>
-        <w:t>::=</w:t>
-      </w:r>
-      <w:proofErr w:type="gramEnd"/>
-      <w:r>
-        <w:t xml:space="preserve"> &lt;IDENT&gt; "ASSIGN" &lt;expression&gt; "SEMICOLON"</w:t>
-      </w:r>
-    </w:p>
-    <w:p>
-      <w:r>
-        <w:rPr>
-          <w:color w:val="516F54"/>
-        </w:rPr>
-        <w:lastRenderedPageBreak/>
-        <w:t>&lt;</w:t>
-      </w:r>
-      <w:proofErr w:type="spellStart"/>
-      <w:r>
-        <w:rPr>
-          <w:color w:val="516F54"/>
-        </w:rPr>
-        <w:t>expression_statement</w:t>
-      </w:r>
-      <w:proofErr w:type="spellEnd"/>
-      <w:proofErr w:type="gramStart"/>
-      <w:r>
-        <w:rPr>
-          <w:color w:val="516F54"/>
-        </w:rPr>
-        <w:t xml:space="preserve">&gt; </w:t>
-      </w:r>
-      <w:r>
-        <w:t>::=</w:t>
-      </w:r>
-      <w:proofErr w:type="gramEnd"/>
-      <w:r>
-        <w:t xml:space="preserve"> &lt;expression&gt; "SEMICOLON"</w:t>
-      </w:r>
-    </w:p>
-    <w:p>
-      <w:r>
-        <w:rPr>
-          <w:color w:val="0000FF"/>
-        </w:rPr>
-        <w:t>&lt;</w:t>
-      </w:r>
-      <w:proofErr w:type="spellStart"/>
-      <w:r>
-        <w:rPr>
-          <w:color w:val="0000FF"/>
-        </w:rPr>
-        <w:t>return_statement</w:t>
-      </w:r>
-      <w:proofErr w:type="spellEnd"/>
-      <w:proofErr w:type="gramStart"/>
-      <w:r>
-        <w:rPr>
-          <w:color w:val="0000FF"/>
-        </w:rPr>
-        <w:t>&gt;</w:t>
-      </w:r>
-      <w:r>
-        <w:t xml:space="preserve"> ::=</w:t>
-      </w:r>
-      <w:proofErr w:type="gramEnd"/>
-      <w:r>
-        <w:t xml:space="preserve"> "RETURN" &lt;expression&gt; "SEMICOLON"</w:t>
-      </w:r>
-    </w:p>
-    <w:p>
-      <w:r>
-        <w:rPr>
-          <w:color w:val="80340D" w:themeColor="accent2" w:themeShade="80"/>
-        </w:rPr>
-        <w:t>&lt;</w:t>
-      </w:r>
-      <w:proofErr w:type="spellStart"/>
-      <w:r>
-        <w:rPr>
-          <w:color w:val="80340D" w:themeColor="accent2" w:themeShade="80"/>
-        </w:rPr>
-        <w:t>if_statement</w:t>
-      </w:r>
-      <w:proofErr w:type="spellEnd"/>
-      <w:proofErr w:type="gramStart"/>
-      <w:r>
-        <w:rPr>
-          <w:color w:val="80340D" w:themeColor="accent2" w:themeShade="80"/>
-        </w:rPr>
-        <w:t>&gt;</w:t>
-      </w:r>
-      <w:r>
-        <w:t xml:space="preserve"> ::=</w:t>
-      </w:r>
-      <w:proofErr w:type="gramEnd"/>
-      <w:r>
-        <w:t xml:space="preserve"> "IF" "LPAREN" &lt;expression&gt; "RPAREN" "LBRACE" </w:t>
-      </w:r>
-      <w:r>
-        <w:rPr>
-          <w:color w:val="156082" w:themeColor="accent1"/>
-        </w:rPr>
-        <w:t>&lt;</w:t>
-      </w:r>
-      <w:proofErr w:type="spellStart"/>
-      <w:r>
-        <w:rPr>
-          <w:color w:val="156082" w:themeColor="accent1"/>
-        </w:rPr>
-        <w:t>statement_list</w:t>
-      </w:r>
-      <w:proofErr w:type="spellEnd"/>
-      <w:r>
-        <w:rPr>
-          <w:color w:val="156082" w:themeColor="accent1"/>
-        </w:rPr>
-        <w:t>&gt;</w:t>
-      </w:r>
-      <w:r>
-        <w:t xml:space="preserve"> "RBRACE" &lt;</w:t>
-      </w:r>
-      <w:proofErr w:type="spellStart"/>
-      <w:r>
-        <w:t>else_clause</w:t>
-      </w:r>
-      <w:proofErr w:type="spellEnd"/>
-      <w:r>
-        <w:t>&gt;</w:t>
-      </w:r>
-    </w:p>
-    <w:p>
-      <w:r>
-        <w:t>&lt;</w:t>
-      </w:r>
-      <w:proofErr w:type="spellStart"/>
-      <w:r>
-        <w:t>else_clause</w:t>
-      </w:r>
-      <w:proofErr w:type="spellEnd"/>
-      <w:proofErr w:type="gramStart"/>
-      <w:r>
-        <w:t>&gt; ::=</w:t>
-      </w:r>
-      <w:proofErr w:type="gramEnd"/>
-      <w:r>
-        <w:t xml:space="preserve"> "ELSE" "LBRACE" </w:t>
-      </w:r>
-      <w:r>
-        <w:rPr>
-          <w:color w:val="156082" w:themeColor="accent1"/>
-        </w:rPr>
-        <w:t>&lt;</w:t>
-      </w:r>
-      <w:proofErr w:type="spellStart"/>
-      <w:r>
-        <w:rPr>
-          <w:color w:val="156082" w:themeColor="accent1"/>
-        </w:rPr>
-        <w:t>statement_list</w:t>
-      </w:r>
-      <w:proofErr w:type="spellEnd"/>
-      <w:r>
-        <w:rPr>
-          <w:color w:val="156082" w:themeColor="accent1"/>
-        </w:rPr>
-        <w:t>&gt;</w:t>
-      </w:r>
-      <w:r>
-        <w:t xml:space="preserve"> "RBRACE" | ε</w:t>
-      </w:r>
-    </w:p>
-    <w:p>
-      <w:r>
-        <w:rPr>
-          <w:color w:val="153D63" w:themeColor="text2" w:themeTint="E6"/>
-        </w:rPr>
-        <w:t>&lt;</w:t>
-      </w:r>
-      <w:proofErr w:type="spellStart"/>
-      <w:r>
-        <w:rPr>
-          <w:color w:val="153D63" w:themeColor="text2" w:themeTint="E6"/>
-        </w:rPr>
-        <w:t>print_statement</w:t>
-      </w:r>
-      <w:proofErr w:type="spellEnd"/>
-      <w:proofErr w:type="gramStart"/>
-      <w:r>
-        <w:rPr>
-          <w:color w:val="153D63" w:themeColor="text2" w:themeTint="E6"/>
-        </w:rPr>
-        <w:t xml:space="preserve">&gt; </w:t>
-      </w:r>
-      <w:r>
-        <w:t>::=</w:t>
-      </w:r>
-      <w:proofErr w:type="gramEnd"/>
-      <w:r>
-        <w:t xml:space="preserve"> "PRINT" &lt;expression&gt; "SEMICOLON"</w:t>
-      </w:r>
-    </w:p>
-    <w:p>
-      <w:r>
-        <w:rPr>
-          <w:color w:val="8E5D16"/>
-        </w:rPr>
-        <w:t>&lt;</w:t>
-      </w:r>
-      <w:proofErr w:type="spellStart"/>
-      <w:r>
-        <w:rPr>
-          <w:color w:val="8E5D16"/>
-        </w:rPr>
-        <w:t>clock_statement</w:t>
-      </w:r>
-      <w:proofErr w:type="spellEnd"/>
-      <w:proofErr w:type="gramStart"/>
-      <w:r>
-        <w:rPr>
-          <w:color w:val="8E5D16"/>
-        </w:rPr>
-        <w:t>&gt;</w:t>
-      </w:r>
-      <w:r>
-        <w:t xml:space="preserve"> ::=</w:t>
-      </w:r>
-      <w:proofErr w:type="gramEnd"/>
-      <w:r>
-        <w:t xml:space="preserve"> "CLOCK" "DOT" &lt;</w:t>
-      </w:r>
-      <w:proofErr w:type="spellStart"/>
-      <w:r>
-        <w:t>clock_function</w:t>
-      </w:r>
-      <w:proofErr w:type="spellEnd"/>
-      <w:r>
-        <w:t>&gt; "LPAREN" "RPAREN" "SEMICOLON"</w:t>
-      </w:r>
-    </w:p>
-    <w:p>
-      <w:r>
-        <w:t>&lt;</w:t>
-      </w:r>
-      <w:proofErr w:type="spellStart"/>
-      <w:r>
-        <w:t>clock_function</w:t>
-      </w:r>
-      <w:proofErr w:type="spellEnd"/>
-      <w:proofErr w:type="gramStart"/>
-      <w:r>
-        <w:t>&gt; ::=</w:t>
-      </w:r>
-      <w:proofErr w:type="gramEnd"/>
-      <w:r>
-        <w:t xml:space="preserve"> "CLOCK" | "NOW"</w:t>
-      </w:r>
-    </w:p>
-    <w:p>
-      <w:r>
-        <w:t>&lt;expression</w:t>
-      </w:r>
-      <w:proofErr w:type="gramStart"/>
-      <w:r>
-        <w:t>&gt; ::=</w:t>
-      </w:r>
-      <w:proofErr w:type="gramEnd"/>
-      <w:r>
-        <w:t xml:space="preserve"> &lt;INT&gt; | &lt;FLOAT&gt; | &lt;STR&gt; | &lt;BOOL&gt; | &lt;IDENT&gt; | &lt;</w:t>
-      </w:r>
-      <w:proofErr w:type="spellStart"/>
-      <w:r>
-        <w:t>function_literal</w:t>
-      </w:r>
-      <w:proofErr w:type="spellEnd"/>
-      <w:r>
-        <w:t>&gt; | &lt;</w:t>
-      </w:r>
-      <w:proofErr w:type="spellStart"/>
-      <w:r>
-        <w:t>prefix_expression</w:t>
-      </w:r>
-      <w:proofErr w:type="spellEnd"/>
-      <w:r>
-        <w:t>&gt; | &lt;</w:t>
-      </w:r>
-      <w:proofErr w:type="spellStart"/>
-      <w:r>
-        <w:t>infix_expression</w:t>
-      </w:r>
-      <w:proofErr w:type="spellEnd"/>
-      <w:r>
-        <w:t>&gt; | &lt;</w:t>
-      </w:r>
-      <w:proofErr w:type="spellStart"/>
-      <w:r>
-        <w:t>grouped_expression</w:t>
-      </w:r>
-      <w:proofErr w:type="spellEnd"/>
-      <w:r>
-        <w:t>&gt;</w:t>
-      </w:r>
-    </w:p>
-    <w:p>
-      <w:r>
-        <w:t>&lt;</w:t>
-      </w:r>
-      <w:proofErr w:type="spellStart"/>
-      <w:r>
-        <w:t>function_literal</w:t>
-      </w:r>
-      <w:proofErr w:type="spellEnd"/>
-      <w:proofErr w:type="gramStart"/>
-      <w:r>
-        <w:t>&gt; ::=</w:t>
-      </w:r>
-      <w:proofErr w:type="gramEnd"/>
-      <w:r>
-        <w:t xml:space="preserve"> "FUNCTION" "LPAREN" &lt;parameters&gt; "RPAREN" "LBRACE" </w:t>
-      </w:r>
-      <w:r>
-        <w:rPr>
-          <w:color w:val="156082" w:themeColor="accent1"/>
-        </w:rPr>
-        <w:t>&lt;</w:t>
-      </w:r>
-      <w:proofErr w:type="spellStart"/>
-      <w:r>
-        <w:rPr>
-          <w:color w:val="156082" w:themeColor="accent1"/>
-        </w:rPr>
-        <w:t>statement_list</w:t>
-      </w:r>
-      <w:proofErr w:type="spellEnd"/>
-      <w:r>
-        <w:rPr>
-          <w:color w:val="156082" w:themeColor="accent1"/>
-        </w:rPr>
-        <w:t>&gt;</w:t>
-      </w:r>
-      <w:r>
-        <w:t xml:space="preserve"> "RBRACE"</w:t>
-      </w:r>
-    </w:p>
-    <w:p>
-      <w:r>
-        <w:t>&lt;parameters</w:t>
-      </w:r>
-      <w:proofErr w:type="gramStart"/>
-      <w:r>
-        <w:t>&gt; ::=</w:t>
-      </w:r>
-      <w:proofErr w:type="gramEnd"/>
-      <w:r>
-        <w:t xml:space="preserve"> &lt;IDENT&gt; "COMMA" &lt;parameters&gt; | &lt;IDENT&gt; | ε</w:t>
-      </w:r>
-    </w:p>
-    <w:p>
-      <w:r>
-        <w:t>&lt;</w:t>
-      </w:r>
-      <w:proofErr w:type="spellStart"/>
-      <w:r>
-        <w:t>prefix_expression</w:t>
-      </w:r>
-      <w:proofErr w:type="spellEnd"/>
-      <w:proofErr w:type="gramStart"/>
-      <w:r>
-        <w:t>&gt; ::=</w:t>
-      </w:r>
-      <w:proofErr w:type="gramEnd"/>
-      <w:r>
-        <w:t xml:space="preserve"> &lt;</w:t>
-      </w:r>
-      <w:proofErr w:type="spellStart"/>
-      <w:r>
-        <w:t>prefix_operator</w:t>
-      </w:r>
-      <w:proofErr w:type="spellEnd"/>
-      <w:r>
-        <w:t>&gt; &lt;expression&gt;</w:t>
-      </w:r>
-    </w:p>
-    <w:p>
-      <w:r>
-        <w:t>&lt;</w:t>
-      </w:r>
-      <w:proofErr w:type="spellStart"/>
-      <w:r>
-        <w:t>infix_expression</w:t>
-      </w:r>
-      <w:proofErr w:type="spellEnd"/>
-      <w:proofErr w:type="gramStart"/>
-      <w:r>
-        <w:t>&gt; ::=</w:t>
-      </w:r>
-      <w:proofErr w:type="gramEnd"/>
-      <w:r>
-        <w:t xml:space="preserve"> &lt;expression&gt; &lt;</w:t>
-      </w:r>
-      <w:proofErr w:type="spellStart"/>
-      <w:r>
-        <w:t>infix_operator</w:t>
-      </w:r>
-      <w:proofErr w:type="spellEnd"/>
-      <w:r>
-        <w:t>&gt; &lt;expression&gt;</w:t>
-      </w:r>
-    </w:p>
-    <w:p>
-      <w:r>
-        <w:t>&lt;</w:t>
-      </w:r>
-      <w:proofErr w:type="spellStart"/>
-      <w:r>
-        <w:t>grouped_expression</w:t>
-      </w:r>
-      <w:proofErr w:type="spellEnd"/>
-      <w:proofErr w:type="gramStart"/>
-      <w:r>
-        <w:t>&gt; ::=</w:t>
-      </w:r>
-      <w:proofErr w:type="gramEnd"/>
-      <w:r>
-        <w:t xml:space="preserve"> "LPAREN" &lt;expression&gt; "RPAREN"</w:t>
-      </w:r>
-    </w:p>
-    <w:p>
-      <w:r>
-        <w:t>&lt;</w:t>
-      </w:r>
-      <w:proofErr w:type="spellStart"/>
-      <w:r>
-        <w:t>prefix_operator</w:t>
-      </w:r>
-      <w:proofErr w:type="spellEnd"/>
-      <w:proofErr w:type="gramStart"/>
-      <w:r>
-        <w:t>&gt; ::=</w:t>
-      </w:r>
-      <w:proofErr w:type="gramEnd"/>
-      <w:r>
-        <w:t xml:space="preserve"> "BANG" | "MINUS"</w:t>
-      </w:r>
-    </w:p>
-    <w:p>
-      <w:r>
-        <w:t>&lt;</w:t>
-      </w:r>
-      <w:proofErr w:type="spellStart"/>
-      <w:r>
-        <w:t>infix_operator</w:t>
-      </w:r>
-      <w:proofErr w:type="spellEnd"/>
-      <w:proofErr w:type="gramStart"/>
-      <w:r>
-        <w:t>&gt; ::=</w:t>
-      </w:r>
-      <w:proofErr w:type="gramEnd"/>
-      <w:r>
-        <w:t xml:space="preserve"> "PLUS" | "MINUS" | "ASTERISK" | "SLASH" | "LT_EQ" | "LT" | "GT_EQ" | "GT" | "EQ" | "NOT_EQ"</w:t>
+        <w:rPr>
+          <w:b/>
+          <w:bCs/>
+        </w:rPr>
+        <w:t xml:space="preserve">, </w:t>
+      </w:r>
+      <w:proofErr w:type="spellStart"/>
+      <w:r>
+        <w:rPr>
+          <w:b/>
+          <w:bCs/>
+        </w:rPr>
+        <w:t>L</w:t>
+      </w:r>
+      <w:r>
+        <w:rPr>
+          <w:b/>
+          <w:bCs/>
+        </w:rPr>
+        <w:t>StatementListNode</w:t>
+      </w:r>
+      <w:proofErr w:type="spellEnd"/>
+      <w:r>
+        <w:rPr>
+          <w:b/>
+          <w:bCs/>
+        </w:rPr>
+        <w:t>, RBRACE]</w:t>
+      </w:r>
+      <w:r>
+        <w:rPr>
+          <w:b/>
+          <w:bCs/>
+        </w:rPr>
+        <w:t>,</w:t>
+      </w:r>
+    </w:p>
+    <w:p>
+      <w:pPr>
+        <w:rPr>
+          <w:b/>
+          <w:bCs/>
+        </w:rPr>
+      </w:pPr>
+      <w:r>
+        <w:rPr>
+          <w:b/>
+          <w:bCs/>
+        </w:rPr>
+        <w:t xml:space="preserve">    ],</w:t>
+      </w:r>
+    </w:p>
+    <w:p>
+      <w:pPr>
+        <w:rPr>
+          <w:b/>
+          <w:bCs/>
+        </w:rPr>
+      </w:pPr>
+      <w:r>
+        <w:rPr>
+          <w:b/>
+          <w:bCs/>
+        </w:rPr>
+        <w:t>}</w:t>
       </w:r>
     </w:p>
     <w:sectPr>
